--- a/Project Documents/Design document.docx
+++ b/Project Documents/Design document.docx
@@ -67,27 +67,51 @@
       </w:r>
     </w:p>
     <w:p>
-      <w:r>
-        <w:rPr>
-          <w:highlight w:val="white"/>
-        </w:rPr>
-        <w:t>Hassaan Khan</w:t>
-      </w:r>
-    </w:p>
-    <w:p>
-      <w:r>
-        <w:rPr>
-          <w:highlight w:val="white"/>
-        </w:rPr>
-        <w:t>Bao Vo</w:t>
-      </w:r>
-    </w:p>
-    <w:p>
-      <w:r>
-        <w:rPr>
-          <w:highlight w:val="white"/>
-        </w:rPr>
-        <w:t>Haoxian Lin</w:t>
+      <w:proofErr w:type="spellStart"/>
+      <w:r>
+        <w:rPr>
+          <w:highlight w:val="white"/>
+        </w:rPr>
+        <w:t>Hassaan</w:t>
+      </w:r>
+      <w:proofErr w:type="spellEnd"/>
+      <w:r>
+        <w:rPr>
+          <w:highlight w:val="white"/>
+        </w:rPr>
+        <w:t xml:space="preserve"> Khan</w:t>
+      </w:r>
+    </w:p>
+    <w:p>
+      <w:proofErr w:type="spellStart"/>
+      <w:r>
+        <w:rPr>
+          <w:highlight w:val="white"/>
+        </w:rPr>
+        <w:t>Bao</w:t>
+      </w:r>
+      <w:proofErr w:type="spellEnd"/>
+      <w:r>
+        <w:rPr>
+          <w:highlight w:val="white"/>
+        </w:rPr>
+        <w:t xml:space="preserve"> Vo</w:t>
+      </w:r>
+    </w:p>
+    <w:p>
+      <w:proofErr w:type="spellStart"/>
+      <w:r>
+        <w:rPr>
+          <w:highlight w:val="white"/>
+        </w:rPr>
+        <w:t>Haoxian</w:t>
+      </w:r>
+      <w:proofErr w:type="spellEnd"/>
+      <w:r>
+        <w:rPr>
+          <w:highlight w:val="white"/>
+        </w:rPr>
+        <w:t xml:space="preserve"> Lin</w:t>
       </w:r>
     </w:p>
     <w:p>
@@ -163,14 +187,25 @@
         <w:ind w:left="-440" w:firstLine="440"/>
         <w:jc w:val="both"/>
       </w:pPr>
-      <w:r>
-        <w:rPr>
-          <w:rFonts w:ascii="Calibri" w:eastAsia="Calibri" w:hAnsi="Calibri" w:cs="Calibri"/>
-          <w:sz w:val="24"/>
-          <w:szCs w:val="24"/>
-          <w:highlight w:val="white"/>
-        </w:rPr>
-        <w:t>LettuceBuy is a web based application which provides convenience for customers as well as an opportunity for drivers to make extra money. Due to the limited amount of time that we have for this project, we will be limiting our functionality which will be e</w:t>
+      <w:proofErr w:type="spellStart"/>
+      <w:r>
+        <w:rPr>
+          <w:rFonts w:ascii="Calibri" w:eastAsia="Calibri" w:hAnsi="Calibri" w:cs="Calibri"/>
+          <w:sz w:val="24"/>
+          <w:szCs w:val="24"/>
+          <w:highlight w:val="white"/>
+        </w:rPr>
+        <w:t>LettuceBuy</w:t>
+      </w:r>
+      <w:proofErr w:type="spellEnd"/>
+      <w:r>
+        <w:rPr>
+          <w:rFonts w:ascii="Calibri" w:eastAsia="Calibri" w:hAnsi="Calibri" w:cs="Calibri"/>
+          <w:sz w:val="24"/>
+          <w:szCs w:val="24"/>
+          <w:highlight w:val="white"/>
+        </w:rPr>
+        <w:t xml:space="preserve"> is a web based application which provides convenience for customers as well as an opportunity for drivers to make extra money. Due to the limited amount of time that we have for this project, we will be limiting our functionality which will be e</w:t>
       </w:r>
       <w:r>
         <w:rPr>
@@ -197,23 +232,74 @@
         <w:ind w:left="-440" w:firstLine="440"/>
         <w:jc w:val="both"/>
       </w:pPr>
-      <w:r>
-        <w:rPr>
-          <w:rFonts w:ascii="Calibri" w:eastAsia="Calibri" w:hAnsi="Calibri" w:cs="Calibri"/>
-          <w:sz w:val="24"/>
-          <w:szCs w:val="24"/>
-          <w:highlight w:val="white"/>
-        </w:rPr>
-        <w:t>LettuceBuy aims to improve time management of its clients by providing an easy-to-use grocery service. OpenCrowd wants to allow its users to order groceries online from the comforts of t</w:t>
-      </w:r>
-      <w:r>
-        <w:rPr>
-          <w:rFonts w:ascii="Calibri" w:eastAsia="Calibri" w:hAnsi="Calibri" w:cs="Calibri"/>
-          <w:sz w:val="24"/>
-          <w:szCs w:val="24"/>
-          <w:highlight w:val="white"/>
-        </w:rPr>
-        <w:t>heir homes or work in order to preserve time for more vital activities. Users will be able to manage their time more efficiently and still be able to get their desired item from the store with the LettuceBuy service.</w:t>
+      <w:proofErr w:type="spellStart"/>
+      <w:r>
+        <w:rPr>
+          <w:rFonts w:ascii="Calibri" w:eastAsia="Calibri" w:hAnsi="Calibri" w:cs="Calibri"/>
+          <w:sz w:val="24"/>
+          <w:szCs w:val="24"/>
+          <w:highlight w:val="white"/>
+        </w:rPr>
+        <w:t>LettuceBuy</w:t>
+      </w:r>
+      <w:proofErr w:type="spellEnd"/>
+      <w:r>
+        <w:rPr>
+          <w:rFonts w:ascii="Calibri" w:eastAsia="Calibri" w:hAnsi="Calibri" w:cs="Calibri"/>
+          <w:sz w:val="24"/>
+          <w:szCs w:val="24"/>
+          <w:highlight w:val="white"/>
+        </w:rPr>
+        <w:t xml:space="preserve"> aims to improve time management of its clients by providing an easy-to-use grocery service. </w:t>
+      </w:r>
+      <w:proofErr w:type="spellStart"/>
+      <w:r>
+        <w:rPr>
+          <w:rFonts w:ascii="Calibri" w:eastAsia="Calibri" w:hAnsi="Calibri" w:cs="Calibri"/>
+          <w:sz w:val="24"/>
+          <w:szCs w:val="24"/>
+          <w:highlight w:val="white"/>
+        </w:rPr>
+        <w:t>OpenCrowd</w:t>
+      </w:r>
+      <w:proofErr w:type="spellEnd"/>
+      <w:r>
+        <w:rPr>
+          <w:rFonts w:ascii="Calibri" w:eastAsia="Calibri" w:hAnsi="Calibri" w:cs="Calibri"/>
+          <w:sz w:val="24"/>
+          <w:szCs w:val="24"/>
+          <w:highlight w:val="white"/>
+        </w:rPr>
+        <w:t xml:space="preserve"> wants to allow its users to order groceries online from the comforts of t</w:t>
+      </w:r>
+      <w:r>
+        <w:rPr>
+          <w:rFonts w:ascii="Calibri" w:eastAsia="Calibri" w:hAnsi="Calibri" w:cs="Calibri"/>
+          <w:sz w:val="24"/>
+          <w:szCs w:val="24"/>
+          <w:highlight w:val="white"/>
+        </w:rPr>
+        <w:t xml:space="preserve">heir homes or work in order to preserve time for more vital activities. Users will be able to manage their time more efficiently and still be able to get their desired item from the store with the </w:t>
+      </w:r>
+      <w:proofErr w:type="spellStart"/>
+      <w:r>
+        <w:rPr>
+          <w:rFonts w:ascii="Calibri" w:eastAsia="Calibri" w:hAnsi="Calibri" w:cs="Calibri"/>
+          <w:sz w:val="24"/>
+          <w:szCs w:val="24"/>
+          <w:highlight w:val="white"/>
+        </w:rPr>
+        <w:t>LettuceBuy</w:t>
+      </w:r>
+      <w:proofErr w:type="spellEnd"/>
+      <w:r>
+        <w:rPr>
+          <w:rFonts w:ascii="Calibri" w:eastAsia="Calibri" w:hAnsi="Calibri" w:cs="Calibri"/>
+          <w:sz w:val="24"/>
+          <w:szCs w:val="24"/>
+          <w:highlight w:val="white"/>
+        </w:rPr>
+        <w:t xml:space="preserve"> service.</w:t>
       </w:r>
     </w:p>
     <w:p>
@@ -314,7 +400,27 @@
           <w:szCs w:val="24"/>
           <w:highlight w:val="white"/>
         </w:rPr>
-        <w:t>ming that the clients have an internet connection with decent bandwidth to ensure a decent connection at all times with the website. A big issue that needs attention is to ensure that the profile database is safe in case of a systems crash which Haoxian Li</w:t>
+        <w:t xml:space="preserve">ming that the clients have an internet connection with decent bandwidth to ensure a decent connection at all times with the website. A big issue that needs attention is to ensure that the profile database is safe in case of a systems crash which </w:t>
+      </w:r>
+      <w:proofErr w:type="spellStart"/>
+      <w:r>
+        <w:rPr>
+          <w:rFonts w:ascii="Calibri" w:eastAsia="Calibri" w:hAnsi="Calibri" w:cs="Calibri"/>
+          <w:sz w:val="24"/>
+          <w:szCs w:val="24"/>
+          <w:highlight w:val="white"/>
+        </w:rPr>
+        <w:t>Haoxian</w:t>
+      </w:r>
+      <w:proofErr w:type="spellEnd"/>
+      <w:r>
+        <w:rPr>
+          <w:rFonts w:ascii="Calibri" w:eastAsia="Calibri" w:hAnsi="Calibri" w:cs="Calibri"/>
+          <w:sz w:val="24"/>
+          <w:szCs w:val="24"/>
+          <w:highlight w:val="white"/>
+        </w:rPr>
+        <w:t xml:space="preserve"> Li</w:t>
       </w:r>
       <w:r>
         <w:rPr>
@@ -406,7 +512,27 @@
           <w:szCs w:val="24"/>
           <w:highlight w:val="white"/>
         </w:rPr>
-        <w:t>are couple things that heavily impact to the design of our software. These are the internet connection and how the the system that is running the application and the system itself is been powered. We are assuming that the internet connection either for use</w:t>
+        <w:t xml:space="preserve">are couple things that heavily impact to the design of our software. These are the internet connection and how the </w:t>
+      </w:r>
+      <w:proofErr w:type="spellStart"/>
+      <w:r>
+        <w:rPr>
+          <w:rFonts w:ascii="Calibri" w:eastAsia="Calibri" w:hAnsi="Calibri" w:cs="Calibri"/>
+          <w:sz w:val="24"/>
+          <w:szCs w:val="24"/>
+          <w:highlight w:val="white"/>
+        </w:rPr>
+        <w:t>the</w:t>
+      </w:r>
+      <w:proofErr w:type="spellEnd"/>
+      <w:r>
+        <w:rPr>
+          <w:rFonts w:ascii="Calibri" w:eastAsia="Calibri" w:hAnsi="Calibri" w:cs="Calibri"/>
+          <w:sz w:val="24"/>
+          <w:szCs w:val="24"/>
+          <w:highlight w:val="white"/>
+        </w:rPr>
+        <w:t xml:space="preserve"> system that is running the application and the system itself is been powered. We are assuming that the internet connection either for use</w:t>
       </w:r>
       <w:r>
         <w:rPr>
@@ -498,7 +624,47 @@
           <w:szCs w:val="24"/>
           <w:highlight w:val="white"/>
         </w:rPr>
-        <w:t xml:space="preserve">Drivers should use a smartphone in order to keep track of lists . We are not creating an app for this software, thus drivers need to be able to get into the LettuceBuy website from their cellphone to keep track of current </w:t>
+        <w:t xml:space="preserve">Drivers should use a smartphone in order to keep track of </w:t>
+      </w:r>
+      <w:proofErr w:type="gramStart"/>
+      <w:r>
+        <w:rPr>
+          <w:rFonts w:ascii="Calibri" w:eastAsia="Calibri" w:hAnsi="Calibri" w:cs="Calibri"/>
+          <w:sz w:val="24"/>
+          <w:szCs w:val="24"/>
+          <w:highlight w:val="white"/>
+        </w:rPr>
+        <w:t>lists .</w:t>
+      </w:r>
+      <w:proofErr w:type="gramEnd"/>
+      <w:r>
+        <w:rPr>
+          <w:rFonts w:ascii="Calibri" w:eastAsia="Calibri" w:hAnsi="Calibri" w:cs="Calibri"/>
+          <w:sz w:val="24"/>
+          <w:szCs w:val="24"/>
+          <w:highlight w:val="white"/>
+        </w:rPr>
+        <w:t xml:space="preserve"> We are not creating an app for this software, thus drivers need to be able to get into the </w:t>
+      </w:r>
+      <w:proofErr w:type="spellStart"/>
+      <w:r>
+        <w:rPr>
+          <w:rFonts w:ascii="Calibri" w:eastAsia="Calibri" w:hAnsi="Calibri" w:cs="Calibri"/>
+          <w:sz w:val="24"/>
+          <w:szCs w:val="24"/>
+          <w:highlight w:val="white"/>
+        </w:rPr>
+        <w:t>LettuceBuy</w:t>
+      </w:r>
+      <w:proofErr w:type="spellEnd"/>
+      <w:r>
+        <w:rPr>
+          <w:rFonts w:ascii="Calibri" w:eastAsia="Calibri" w:hAnsi="Calibri" w:cs="Calibri"/>
+          <w:sz w:val="24"/>
+          <w:szCs w:val="24"/>
+          <w:highlight w:val="white"/>
+        </w:rPr>
+        <w:t xml:space="preserve"> website from their cellphone to keep track of current </w:t>
       </w:r>
       <w:r>
         <w:rPr>
@@ -566,7 +732,27 @@
           <w:szCs w:val="24"/>
           <w:highlight w:val="white"/>
         </w:rPr>
-        <w:t xml:space="preserve">Application is running in web browsers environment. It requires users to have a comparable devices such that smartphone, tablet, laptop and computer which can open web browser apps. </w:t>
+        <w:t xml:space="preserve">Application is running in web browsers environment. It requires users to have </w:t>
+      </w:r>
+      <w:proofErr w:type="gramStart"/>
+      <w:r>
+        <w:rPr>
+          <w:rFonts w:ascii="Calibri" w:eastAsia="Calibri" w:hAnsi="Calibri" w:cs="Calibri"/>
+          <w:sz w:val="24"/>
+          <w:szCs w:val="24"/>
+          <w:highlight w:val="white"/>
+        </w:rPr>
+        <w:t>a comparable devices</w:t>
+      </w:r>
+      <w:proofErr w:type="gramEnd"/>
+      <w:r>
+        <w:rPr>
+          <w:rFonts w:ascii="Calibri" w:eastAsia="Calibri" w:hAnsi="Calibri" w:cs="Calibri"/>
+          <w:sz w:val="24"/>
+          <w:szCs w:val="24"/>
+          <w:highlight w:val="white"/>
+        </w:rPr>
+        <w:t xml:space="preserve"> such that smartphone, tablet, laptop and computer which can open web browser apps. </w:t>
       </w:r>
       <w:r>
         <w:rPr>
@@ -621,25 +807,165 @@
           <w:highlight w:val="white"/>
         </w:rPr>
         <w:tab/>
-        <w:t>Using a Ubuntu linux based operating system, we provides our service through the internet. Graphical interface w</w:t>
-      </w:r>
-      <w:r>
-        <w:rPr>
-          <w:rFonts w:ascii="Calibri" w:eastAsia="Calibri" w:hAnsi="Calibri" w:cs="Calibri"/>
-          <w:sz w:val="24"/>
-          <w:szCs w:val="24"/>
-          <w:highlight w:val="white"/>
-        </w:rPr>
-        <w:t xml:space="preserve">ill be web-based, crafted with html and php. We will be using html for basic styling and php for database access and modification. The services we provided are simple and does not require large amount of computation, however, it requires fast and accurate </w:t>
-      </w:r>
-      <w:r>
-        <w:rPr>
-          <w:rFonts w:ascii="Calibri" w:eastAsia="Calibri" w:hAnsi="Calibri" w:cs="Calibri"/>
-          <w:sz w:val="24"/>
-          <w:szCs w:val="24"/>
-          <w:highlight w:val="white"/>
-        </w:rPr>
-        <w:t xml:space="preserve">update of informations which has to be accessible on a mobile platform. This makes a web GUI a suitable choice. Software based GUI could be implemented for speed after the scalitent is built. Php integration to html will be responsible for most if not all </w:t>
+        <w:t xml:space="preserve">Using </w:t>
+      </w:r>
+      <w:proofErr w:type="gramStart"/>
+      <w:r>
+        <w:rPr>
+          <w:rFonts w:ascii="Calibri" w:eastAsia="Calibri" w:hAnsi="Calibri" w:cs="Calibri"/>
+          <w:sz w:val="24"/>
+          <w:szCs w:val="24"/>
+          <w:highlight w:val="white"/>
+        </w:rPr>
+        <w:t>a</w:t>
+      </w:r>
+      <w:proofErr w:type="gramEnd"/>
+      <w:r>
+        <w:rPr>
+          <w:rFonts w:ascii="Calibri" w:eastAsia="Calibri" w:hAnsi="Calibri" w:cs="Calibri"/>
+          <w:sz w:val="24"/>
+          <w:szCs w:val="24"/>
+          <w:highlight w:val="white"/>
+        </w:rPr>
+        <w:t xml:space="preserve"> Ubuntu </w:t>
+      </w:r>
+      <w:proofErr w:type="spellStart"/>
+      <w:r>
+        <w:rPr>
+          <w:rFonts w:ascii="Calibri" w:eastAsia="Calibri" w:hAnsi="Calibri" w:cs="Calibri"/>
+          <w:sz w:val="24"/>
+          <w:szCs w:val="24"/>
+          <w:highlight w:val="white"/>
+        </w:rPr>
+        <w:t>linux</w:t>
+      </w:r>
+      <w:proofErr w:type="spellEnd"/>
+      <w:r>
+        <w:rPr>
+          <w:rFonts w:ascii="Calibri" w:eastAsia="Calibri" w:hAnsi="Calibri" w:cs="Calibri"/>
+          <w:sz w:val="24"/>
+          <w:szCs w:val="24"/>
+          <w:highlight w:val="white"/>
+        </w:rPr>
+        <w:t xml:space="preserve"> based operating system, we provides our service through the internet. Graphical interface w</w:t>
+      </w:r>
+      <w:r>
+        <w:rPr>
+          <w:rFonts w:ascii="Calibri" w:eastAsia="Calibri" w:hAnsi="Calibri" w:cs="Calibri"/>
+          <w:sz w:val="24"/>
+          <w:szCs w:val="24"/>
+          <w:highlight w:val="white"/>
+        </w:rPr>
+        <w:t xml:space="preserve">ill be web-based, crafted with html and </w:t>
+      </w:r>
+      <w:proofErr w:type="spellStart"/>
+      <w:r>
+        <w:rPr>
+          <w:rFonts w:ascii="Calibri" w:eastAsia="Calibri" w:hAnsi="Calibri" w:cs="Calibri"/>
+          <w:sz w:val="24"/>
+          <w:szCs w:val="24"/>
+          <w:highlight w:val="white"/>
+        </w:rPr>
+        <w:t>php</w:t>
+      </w:r>
+      <w:proofErr w:type="spellEnd"/>
+      <w:r>
+        <w:rPr>
+          <w:rFonts w:ascii="Calibri" w:eastAsia="Calibri" w:hAnsi="Calibri" w:cs="Calibri"/>
+          <w:sz w:val="24"/>
+          <w:szCs w:val="24"/>
+          <w:highlight w:val="white"/>
+        </w:rPr>
+        <w:t xml:space="preserve">. We will be using html for basic styling and </w:t>
+      </w:r>
+      <w:proofErr w:type="spellStart"/>
+      <w:r>
+        <w:rPr>
+          <w:rFonts w:ascii="Calibri" w:eastAsia="Calibri" w:hAnsi="Calibri" w:cs="Calibri"/>
+          <w:sz w:val="24"/>
+          <w:szCs w:val="24"/>
+          <w:highlight w:val="white"/>
+        </w:rPr>
+        <w:t>php</w:t>
+      </w:r>
+      <w:proofErr w:type="spellEnd"/>
+      <w:r>
+        <w:rPr>
+          <w:rFonts w:ascii="Calibri" w:eastAsia="Calibri" w:hAnsi="Calibri" w:cs="Calibri"/>
+          <w:sz w:val="24"/>
+          <w:szCs w:val="24"/>
+          <w:highlight w:val="white"/>
+        </w:rPr>
+        <w:t xml:space="preserve"> for database access and modification. The services we provided are simple and does not require large amount of computation, however, it requires fast and accurate </w:t>
+      </w:r>
+      <w:r>
+        <w:rPr>
+          <w:rFonts w:ascii="Calibri" w:eastAsia="Calibri" w:hAnsi="Calibri" w:cs="Calibri"/>
+          <w:sz w:val="24"/>
+          <w:szCs w:val="24"/>
+          <w:highlight w:val="white"/>
+        </w:rPr>
+        <w:t xml:space="preserve">update of </w:t>
+      </w:r>
+      <w:proofErr w:type="spellStart"/>
+      <w:r>
+        <w:rPr>
+          <w:rFonts w:ascii="Calibri" w:eastAsia="Calibri" w:hAnsi="Calibri" w:cs="Calibri"/>
+          <w:sz w:val="24"/>
+          <w:szCs w:val="24"/>
+          <w:highlight w:val="white"/>
+        </w:rPr>
+        <w:t>informations</w:t>
+      </w:r>
+      <w:proofErr w:type="spellEnd"/>
+      <w:r>
+        <w:rPr>
+          <w:rFonts w:ascii="Calibri" w:eastAsia="Calibri" w:hAnsi="Calibri" w:cs="Calibri"/>
+          <w:sz w:val="24"/>
+          <w:szCs w:val="24"/>
+          <w:highlight w:val="white"/>
+        </w:rPr>
+        <w:t xml:space="preserve"> which has to be accessible on a mobile platform. This makes a web GUI a suitable choice. Software based GUI could be implemented for speed after the </w:t>
+      </w:r>
+      <w:proofErr w:type="spellStart"/>
+      <w:r>
+        <w:rPr>
+          <w:rFonts w:ascii="Calibri" w:eastAsia="Calibri" w:hAnsi="Calibri" w:cs="Calibri"/>
+          <w:sz w:val="24"/>
+          <w:szCs w:val="24"/>
+          <w:highlight w:val="white"/>
+        </w:rPr>
+        <w:t>scalitent</w:t>
+      </w:r>
+      <w:proofErr w:type="spellEnd"/>
+      <w:r>
+        <w:rPr>
+          <w:rFonts w:ascii="Calibri" w:eastAsia="Calibri" w:hAnsi="Calibri" w:cs="Calibri"/>
+          <w:sz w:val="24"/>
+          <w:szCs w:val="24"/>
+          <w:highlight w:val="white"/>
+        </w:rPr>
+        <w:t xml:space="preserve"> is built. </w:t>
+      </w:r>
+      <w:proofErr w:type="spellStart"/>
+      <w:r>
+        <w:rPr>
+          <w:rFonts w:ascii="Calibri" w:eastAsia="Calibri" w:hAnsi="Calibri" w:cs="Calibri"/>
+          <w:sz w:val="24"/>
+          <w:szCs w:val="24"/>
+          <w:highlight w:val="white"/>
+        </w:rPr>
+        <w:t>Php</w:t>
+      </w:r>
+      <w:proofErr w:type="spellEnd"/>
+      <w:r>
+        <w:rPr>
+          <w:rFonts w:ascii="Calibri" w:eastAsia="Calibri" w:hAnsi="Calibri" w:cs="Calibri"/>
+          <w:sz w:val="24"/>
+          <w:szCs w:val="24"/>
+          <w:highlight w:val="white"/>
+        </w:rPr>
+        <w:t xml:space="preserve"> integration to html will be responsible for most if not all </w:t>
       </w:r>
       <w:r>
         <w:rPr>
@@ -692,7 +1018,27 @@
           <w:szCs w:val="24"/>
           <w:highlight w:val="white"/>
         </w:rPr>
-        <w:t xml:space="preserve">sers have the option to create new profiles which will require name, address, phone number, and a checkbox whether the user wants to be a driver or client. All of our interfaces will be web GUI using html and php. </w:t>
+        <w:t xml:space="preserve">sers have the option to create new profiles which will require name, address, phone number, and a checkbox whether the user wants to be a driver or client. All of our interfaces will be web GUI using html and </w:t>
+      </w:r>
+      <w:proofErr w:type="spellStart"/>
+      <w:r>
+        <w:rPr>
+          <w:rFonts w:ascii="Calibri" w:eastAsia="Calibri" w:hAnsi="Calibri" w:cs="Calibri"/>
+          <w:sz w:val="24"/>
+          <w:szCs w:val="24"/>
+          <w:highlight w:val="white"/>
+        </w:rPr>
+        <w:t>php</w:t>
+      </w:r>
+      <w:proofErr w:type="spellEnd"/>
+      <w:r>
+        <w:rPr>
+          <w:rFonts w:ascii="Calibri" w:eastAsia="Calibri" w:hAnsi="Calibri" w:cs="Calibri"/>
+          <w:sz w:val="24"/>
+          <w:szCs w:val="24"/>
+          <w:highlight w:val="white"/>
+        </w:rPr>
+        <w:t xml:space="preserve">. </w:t>
       </w:r>
     </w:p>
     <w:p>
@@ -860,16 +1206,56 @@
           <w:szCs w:val="24"/>
           <w:highlight w:val="white"/>
         </w:rPr>
-        <w:t>ore we decided to use SQLite3 for this project. Web based interface will be more accessible on a mobile platform since it does not require installation of softwares (assuming browsers are provided by the OS). We want the interface to be extremely easy to w</w:t>
-      </w:r>
-      <w:r>
-        <w:rPr>
-          <w:rFonts w:ascii="Calibri" w:eastAsia="Calibri" w:hAnsi="Calibri" w:cs="Calibri"/>
-          <w:sz w:val="24"/>
-          <w:szCs w:val="24"/>
-          <w:highlight w:val="white"/>
-        </w:rPr>
-        <w:t xml:space="preserve">ork with which is why we building the GUI in the web page which will prove to be difficult but it is a necessity due to html and php having useful GUI developing tools. </w:t>
+        <w:t xml:space="preserve">ore we decided to use SQLite3 for this project. Web based interface will be more accessible on a mobile platform since it does not require installation of </w:t>
+      </w:r>
+      <w:proofErr w:type="spellStart"/>
+      <w:r>
+        <w:rPr>
+          <w:rFonts w:ascii="Calibri" w:eastAsia="Calibri" w:hAnsi="Calibri" w:cs="Calibri"/>
+          <w:sz w:val="24"/>
+          <w:szCs w:val="24"/>
+          <w:highlight w:val="white"/>
+        </w:rPr>
+        <w:t>softwares</w:t>
+      </w:r>
+      <w:proofErr w:type="spellEnd"/>
+      <w:r>
+        <w:rPr>
+          <w:rFonts w:ascii="Calibri" w:eastAsia="Calibri" w:hAnsi="Calibri" w:cs="Calibri"/>
+          <w:sz w:val="24"/>
+          <w:szCs w:val="24"/>
+          <w:highlight w:val="white"/>
+        </w:rPr>
+        <w:t xml:space="preserve"> (assuming browsers are provided by the OS). We want the interface to be extremely easy to w</w:t>
+      </w:r>
+      <w:r>
+        <w:rPr>
+          <w:rFonts w:ascii="Calibri" w:eastAsia="Calibri" w:hAnsi="Calibri" w:cs="Calibri"/>
+          <w:sz w:val="24"/>
+          <w:szCs w:val="24"/>
+          <w:highlight w:val="white"/>
+        </w:rPr>
+        <w:t xml:space="preserve">ork with which is why we building the GUI in the web page which will prove to be difficult but it is a necessity due to html and </w:t>
+      </w:r>
+      <w:proofErr w:type="spellStart"/>
+      <w:r>
+        <w:rPr>
+          <w:rFonts w:ascii="Calibri" w:eastAsia="Calibri" w:hAnsi="Calibri" w:cs="Calibri"/>
+          <w:sz w:val="24"/>
+          <w:szCs w:val="24"/>
+          <w:highlight w:val="white"/>
+        </w:rPr>
+        <w:t>php</w:t>
+      </w:r>
+      <w:proofErr w:type="spellEnd"/>
+      <w:r>
+        <w:rPr>
+          <w:rFonts w:ascii="Calibri" w:eastAsia="Calibri" w:hAnsi="Calibri" w:cs="Calibri"/>
+          <w:sz w:val="24"/>
+          <w:szCs w:val="24"/>
+          <w:highlight w:val="white"/>
+        </w:rPr>
+        <w:t xml:space="preserve"> having useful GUI developing tools. </w:t>
       </w:r>
     </w:p>
     <w:p>
@@ -1116,7 +1502,27 @@
           <w:szCs w:val="24"/>
           <w:highlight w:val="white"/>
         </w:rPr>
-        <w:t xml:space="preserve">ibrary called “Pchart” which works in conjunction with SQL queries in order to generate a pool of lists based on request. </w:t>
+        <w:t>ibrary called “</w:t>
+      </w:r>
+      <w:proofErr w:type="spellStart"/>
+      <w:r>
+        <w:rPr>
+          <w:rFonts w:ascii="Calibri" w:eastAsia="Calibri" w:hAnsi="Calibri" w:cs="Calibri"/>
+          <w:sz w:val="24"/>
+          <w:szCs w:val="24"/>
+          <w:highlight w:val="white"/>
+        </w:rPr>
+        <w:t>Pchart</w:t>
+      </w:r>
+      <w:proofErr w:type="spellEnd"/>
+      <w:r>
+        <w:rPr>
+          <w:rFonts w:ascii="Calibri" w:eastAsia="Calibri" w:hAnsi="Calibri" w:cs="Calibri"/>
+          <w:sz w:val="24"/>
+          <w:szCs w:val="24"/>
+          <w:highlight w:val="white"/>
+        </w:rPr>
+        <w:t xml:space="preserve">” which works in conjunction with SQL queries in order to generate a pool of lists based on request. </w:t>
       </w:r>
     </w:p>
     <w:p>
@@ -1131,7 +1537,27 @@
           <w:szCs w:val="24"/>
           <w:highlight w:val="white"/>
         </w:rPr>
-        <w:t>Our interfaces will be implemented using html and php and will be on the web page itself. This will be an arduous task as all users w</w:t>
+        <w:t xml:space="preserve">Our interfaces will be implemented using html and </w:t>
+      </w:r>
+      <w:proofErr w:type="spellStart"/>
+      <w:r>
+        <w:rPr>
+          <w:rFonts w:ascii="Calibri" w:eastAsia="Calibri" w:hAnsi="Calibri" w:cs="Calibri"/>
+          <w:sz w:val="24"/>
+          <w:szCs w:val="24"/>
+          <w:highlight w:val="white"/>
+        </w:rPr>
+        <w:t>php</w:t>
+      </w:r>
+      <w:proofErr w:type="spellEnd"/>
+      <w:r>
+        <w:rPr>
+          <w:rFonts w:ascii="Calibri" w:eastAsia="Calibri" w:hAnsi="Calibri" w:cs="Calibri"/>
+          <w:sz w:val="24"/>
+          <w:szCs w:val="24"/>
+          <w:highlight w:val="white"/>
+        </w:rPr>
+        <w:t xml:space="preserve"> and will be on the web page itself. This will be an arduous task as all users w</w:t>
       </w:r>
       <w:r>
         <w:rPr>
@@ -1172,8 +1598,6 @@
         </w:rPr>
         <w:t>4.1 Class Diagram</w:t>
       </w:r>
-      <w:bookmarkStart w:id="11" w:name="_GoBack"/>
-      <w:bookmarkEnd w:id="11"/>
     </w:p>
     <w:p>
       <w:pPr>
@@ -1277,6 +1701,12 @@
       <w:pPr>
         <w:spacing w:after="240"/>
         <w:ind w:left="-440"/>
+        <w:jc w:val="both"/>
+        <w:rPr>
+          <w:rFonts w:ascii="Calibri" w:eastAsia="Calibri" w:hAnsi="Calibri" w:cs="Calibri"/>
+          <w:sz w:val="24"/>
+          <w:szCs w:val="24"/>
+        </w:rPr>
       </w:pPr>
       <w:r>
         <w:rPr>
@@ -1286,34 +1716,386 @@
           <w:highlight w:val="white"/>
         </w:rPr>
         <w:lastRenderedPageBreak/>
-        <w:t>This diagram illustrates a small amount of functions that are to be i</w:t>
-      </w:r>
-      <w:r>
-        <w:rPr>
-          <w:rFonts w:ascii="Calibri" w:eastAsia="Calibri" w:hAnsi="Calibri" w:cs="Calibri"/>
-          <w:sz w:val="24"/>
-          <w:szCs w:val="24"/>
-          <w:highlight w:val="white"/>
-        </w:rPr>
-        <w:t>ncluded on the interfaces. “New List” function will allow the client to create a new list which will be added onto the pool as soon as it is finished. The list will be created in SQLite most likely. After user logging in, the status of their current list s</w:t>
-      </w:r>
-      <w:r>
-        <w:rPr>
-          <w:rFonts w:ascii="Calibri" w:eastAsia="Calibri" w:hAnsi="Calibri" w:cs="Calibri"/>
-          <w:sz w:val="24"/>
-          <w:szCs w:val="24"/>
-          <w:highlight w:val="white"/>
-        </w:rPr>
-        <w:t>hould be automatically shown. After a delivery is completed client can mark it as complete and it will move to the history of the clients which will be implemented in later versions. For drivers, get pool provide easy access of available lists that current</w:t>
-      </w:r>
-      <w:r>
-        <w:rPr>
-          <w:rFonts w:ascii="Calibri" w:eastAsia="Calibri" w:hAnsi="Calibri" w:cs="Calibri"/>
-          <w:sz w:val="24"/>
-          <w:szCs w:val="24"/>
-          <w:highlight w:val="white"/>
-        </w:rPr>
-        <w:t xml:space="preserve">ly being request, after deciding which one they like the most, they could use the fetch function to claim a list and the list will be removed from the pool, status of the list will be modified simultaneously.  </w:t>
+        <w:t>This diagram illustrates the</w:t>
+      </w:r>
+      <w:r>
+        <w:rPr>
+          <w:rFonts w:ascii="Calibri" w:eastAsia="Calibri" w:hAnsi="Calibri" w:cs="Calibri"/>
+          <w:sz w:val="24"/>
+          <w:szCs w:val="24"/>
+          <w:highlight w:val="white"/>
+        </w:rPr>
+        <w:t xml:space="preserve"> functions</w:t>
+      </w:r>
+      <w:r>
+        <w:rPr>
+          <w:rFonts w:ascii="Calibri" w:eastAsia="Calibri" w:hAnsi="Calibri" w:cs="Calibri"/>
+          <w:sz w:val="24"/>
+          <w:szCs w:val="24"/>
+          <w:highlight w:val="white"/>
+        </w:rPr>
+        <w:t xml:space="preserve"> and different classes</w:t>
+      </w:r>
+      <w:r>
+        <w:rPr>
+          <w:rFonts w:ascii="Calibri" w:eastAsia="Calibri" w:hAnsi="Calibri" w:cs="Calibri"/>
+          <w:sz w:val="24"/>
+          <w:szCs w:val="24"/>
+          <w:highlight w:val="white"/>
+        </w:rPr>
+        <w:t xml:space="preserve"> that are </w:t>
+      </w:r>
+      <w:r>
+        <w:rPr>
+          <w:rFonts w:ascii="Calibri" w:eastAsia="Calibri" w:hAnsi="Calibri" w:cs="Calibri"/>
+          <w:sz w:val="24"/>
+          <w:szCs w:val="24"/>
+          <w:highlight w:val="white"/>
+        </w:rPr>
+        <w:t>i</w:t>
+      </w:r>
+      <w:r>
+        <w:rPr>
+          <w:rFonts w:ascii="Calibri" w:eastAsia="Calibri" w:hAnsi="Calibri" w:cs="Calibri"/>
+          <w:sz w:val="24"/>
+          <w:szCs w:val="24"/>
+          <w:highlight w:val="white"/>
+        </w:rPr>
+        <w:t>ncluded on the interfaces</w:t>
+      </w:r>
+      <w:r>
+        <w:rPr>
+          <w:rFonts w:ascii="Calibri" w:eastAsia="Calibri" w:hAnsi="Calibri" w:cs="Calibri"/>
+          <w:sz w:val="24"/>
+          <w:szCs w:val="24"/>
+          <w:highlight w:val="white"/>
+        </w:rPr>
+        <w:t xml:space="preserve"> of the </w:t>
+      </w:r>
+      <w:proofErr w:type="spellStart"/>
+      <w:r>
+        <w:rPr>
+          <w:rFonts w:ascii="Calibri" w:eastAsia="Calibri" w:hAnsi="Calibri" w:cs="Calibri"/>
+          <w:sz w:val="24"/>
+          <w:szCs w:val="24"/>
+          <w:highlight w:val="white"/>
+        </w:rPr>
+        <w:t>Lettucebuy</w:t>
+      </w:r>
+      <w:proofErr w:type="spellEnd"/>
+      <w:r>
+        <w:rPr>
+          <w:rFonts w:ascii="Calibri" w:eastAsia="Calibri" w:hAnsi="Calibri" w:cs="Calibri"/>
+          <w:sz w:val="24"/>
+          <w:szCs w:val="24"/>
+          <w:highlight w:val="white"/>
+        </w:rPr>
+        <w:t xml:space="preserve"> website,</w:t>
+      </w:r>
+      <w:r>
+        <w:rPr>
+          <w:rFonts w:ascii="Calibri" w:eastAsia="Calibri" w:hAnsi="Calibri" w:cs="Calibri"/>
+          <w:sz w:val="24"/>
+          <w:szCs w:val="24"/>
+          <w:highlight w:val="white"/>
+        </w:rPr>
+        <w:t xml:space="preserve"> in this case we are considering each </w:t>
+      </w:r>
+      <w:proofErr w:type="spellStart"/>
+      <w:r>
+        <w:rPr>
+          <w:rFonts w:ascii="Calibri" w:eastAsia="Calibri" w:hAnsi="Calibri" w:cs="Calibri"/>
+          <w:sz w:val="24"/>
+          <w:szCs w:val="24"/>
+          <w:highlight w:val="white"/>
+        </w:rPr>
+        <w:t>php</w:t>
+      </w:r>
+      <w:proofErr w:type="spellEnd"/>
+      <w:r>
+        <w:rPr>
+          <w:rFonts w:ascii="Calibri" w:eastAsia="Calibri" w:hAnsi="Calibri" w:cs="Calibri"/>
+          <w:sz w:val="24"/>
+          <w:szCs w:val="24"/>
+          <w:highlight w:val="white"/>
+        </w:rPr>
+        <w:t>/html file as an object</w:t>
+      </w:r>
+      <w:r>
+        <w:rPr>
+          <w:rFonts w:ascii="Calibri" w:eastAsia="Calibri" w:hAnsi="Calibri" w:cs="Calibri"/>
+          <w:sz w:val="24"/>
+          <w:szCs w:val="24"/>
+          <w:highlight w:val="white"/>
+        </w:rPr>
+        <w:t xml:space="preserve">. </w:t>
+      </w:r>
+      <w:r>
+        <w:rPr>
+          <w:rFonts w:ascii="Calibri" w:eastAsia="Calibri" w:hAnsi="Calibri" w:cs="Calibri"/>
+          <w:sz w:val="24"/>
+          <w:szCs w:val="24"/>
+          <w:highlight w:val="white"/>
+        </w:rPr>
+        <w:t xml:space="preserve">Here, we did not show some links such as logout or the go-back button since we can perform these functionalities from any class. “index.ph” is where everything starts. This is the top class from where we can register drivers and clients, or sign in into the </w:t>
+      </w:r>
+      <w:proofErr w:type="spellStart"/>
+      <w:r>
+        <w:rPr>
+          <w:rFonts w:ascii="Calibri" w:eastAsia="Calibri" w:hAnsi="Calibri" w:cs="Calibri"/>
+          <w:sz w:val="24"/>
+          <w:szCs w:val="24"/>
+          <w:highlight w:val="white"/>
+        </w:rPr>
+        <w:t>Lettucebuy</w:t>
+      </w:r>
+      <w:proofErr w:type="spellEnd"/>
+      <w:r>
+        <w:rPr>
+          <w:rFonts w:ascii="Calibri" w:eastAsia="Calibri" w:hAnsi="Calibri" w:cs="Calibri"/>
+          <w:sz w:val="24"/>
+          <w:szCs w:val="24"/>
+          <w:highlight w:val="white"/>
+        </w:rPr>
+        <w:t xml:space="preserve"> account. We tried to used the least amount of classes, or objects, by using many flags to be able to redirect back if there was an error; this allows us to display different messages depending of the error. Additionally, classes such as </w:t>
+      </w:r>
+      <w:proofErr w:type="spellStart"/>
+      <w:r>
+        <w:rPr>
+          <w:rFonts w:ascii="Calibri" w:eastAsia="Calibri" w:hAnsi="Calibri" w:cs="Calibri"/>
+          <w:sz w:val="24"/>
+          <w:szCs w:val="24"/>
+          <w:highlight w:val="white"/>
+        </w:rPr>
+        <w:t>login_clients.php</w:t>
+      </w:r>
+      <w:proofErr w:type="spellEnd"/>
+      <w:r>
+        <w:rPr>
+          <w:rFonts w:ascii="Calibri" w:eastAsia="Calibri" w:hAnsi="Calibri" w:cs="Calibri"/>
+          <w:sz w:val="24"/>
+          <w:szCs w:val="24"/>
+          <w:highlight w:val="white"/>
+        </w:rPr>
+        <w:t xml:space="preserve"> and </w:t>
+      </w:r>
+      <w:proofErr w:type="spellStart"/>
+      <w:r>
+        <w:rPr>
+          <w:rFonts w:ascii="Calibri" w:eastAsia="Calibri" w:hAnsi="Calibri" w:cs="Calibri"/>
+          <w:sz w:val="24"/>
+          <w:szCs w:val="24"/>
+          <w:highlight w:val="white"/>
+        </w:rPr>
+        <w:t>updateInfo.php</w:t>
+      </w:r>
+      <w:proofErr w:type="spellEnd"/>
+      <w:r>
+        <w:rPr>
+          <w:rFonts w:ascii="Calibri" w:eastAsia="Calibri" w:hAnsi="Calibri" w:cs="Calibri"/>
+          <w:sz w:val="24"/>
+          <w:szCs w:val="24"/>
+          <w:highlight w:val="white"/>
+        </w:rPr>
+        <w:t xml:space="preserve"> use multiple flags or inputs from hidden buttons to perform different actions. The add option, a button, for clients in </w:t>
+      </w:r>
+      <w:proofErr w:type="spellStart"/>
+      <w:r>
+        <w:rPr>
+          <w:rFonts w:ascii="Calibri" w:eastAsia="Calibri" w:hAnsi="Calibri" w:cs="Calibri"/>
+          <w:sz w:val="24"/>
+          <w:szCs w:val="24"/>
+          <w:highlight w:val="white"/>
+        </w:rPr>
+        <w:t>Client_main.php</w:t>
+      </w:r>
+      <w:proofErr w:type="spellEnd"/>
+      <w:r>
+        <w:rPr>
+          <w:rFonts w:ascii="Calibri" w:eastAsia="Calibri" w:hAnsi="Calibri" w:cs="Calibri"/>
+          <w:sz w:val="24"/>
+          <w:szCs w:val="24"/>
+          <w:highlight w:val="white"/>
+        </w:rPr>
+        <w:t xml:space="preserve"> allow them </w:t>
+      </w:r>
+      <w:r>
+        <w:rPr>
+          <w:rFonts w:ascii="Calibri" w:eastAsia="Calibri" w:hAnsi="Calibri" w:cs="Calibri"/>
+          <w:sz w:val="24"/>
+          <w:szCs w:val="24"/>
+          <w:highlight w:val="white"/>
+        </w:rPr>
+        <w:t xml:space="preserve">to create </w:t>
+      </w:r>
+      <w:r>
+        <w:rPr>
+          <w:rFonts w:ascii="Calibri" w:eastAsia="Calibri" w:hAnsi="Calibri" w:cs="Calibri"/>
+          <w:sz w:val="24"/>
+          <w:szCs w:val="24"/>
+          <w:highlight w:val="white"/>
+        </w:rPr>
+        <w:t>a temporary list which will be added i</w:t>
+      </w:r>
+      <w:r>
+        <w:rPr>
+          <w:rFonts w:ascii="Calibri" w:eastAsia="Calibri" w:hAnsi="Calibri" w:cs="Calibri"/>
+          <w:sz w:val="24"/>
+          <w:szCs w:val="24"/>
+          <w:highlight w:val="white"/>
+        </w:rPr>
+        <w:t xml:space="preserve">nto the pool as soon as </w:t>
+      </w:r>
+      <w:r>
+        <w:rPr>
+          <w:rFonts w:ascii="Calibri" w:eastAsia="Calibri" w:hAnsi="Calibri" w:cs="Calibri"/>
+          <w:sz w:val="24"/>
+          <w:szCs w:val="24"/>
+          <w:highlight w:val="white"/>
+        </w:rPr>
+        <w:t xml:space="preserve">they pressed submit list. The list is </w:t>
+      </w:r>
+      <w:r>
+        <w:rPr>
+          <w:rFonts w:ascii="Calibri" w:eastAsia="Calibri" w:hAnsi="Calibri" w:cs="Calibri"/>
+          <w:sz w:val="24"/>
+          <w:szCs w:val="24"/>
+          <w:highlight w:val="white"/>
+        </w:rPr>
+        <w:t>created in SQLite</w:t>
+      </w:r>
+      <w:r>
+        <w:rPr>
+          <w:rFonts w:ascii="Calibri" w:eastAsia="Calibri" w:hAnsi="Calibri" w:cs="Calibri"/>
+          <w:sz w:val="24"/>
+          <w:szCs w:val="24"/>
+          <w:highlight w:val="white"/>
+        </w:rPr>
+        <w:t>. After user logging in, the status of their current list s</w:t>
+      </w:r>
+      <w:r>
+        <w:rPr>
+          <w:rFonts w:ascii="Calibri" w:eastAsia="Calibri" w:hAnsi="Calibri" w:cs="Calibri"/>
+          <w:sz w:val="24"/>
+          <w:szCs w:val="24"/>
+          <w:highlight w:val="white"/>
+        </w:rPr>
+        <w:t>hould be automatically shown. After a delivery is complete</w:t>
+      </w:r>
+      <w:r>
+        <w:rPr>
+          <w:rFonts w:ascii="Calibri" w:eastAsia="Calibri" w:hAnsi="Calibri" w:cs="Calibri"/>
+          <w:sz w:val="24"/>
+          <w:szCs w:val="24"/>
+          <w:highlight w:val="white"/>
+        </w:rPr>
+        <w:t>d client can mark it as confirmed</w:t>
+      </w:r>
+      <w:r>
+        <w:rPr>
+          <w:rFonts w:ascii="Calibri" w:eastAsia="Calibri" w:hAnsi="Calibri" w:cs="Calibri"/>
+          <w:sz w:val="24"/>
+          <w:szCs w:val="24"/>
+          <w:highlight w:val="white"/>
+        </w:rPr>
+        <w:t>.</w:t>
+      </w:r>
+      <w:r>
+        <w:rPr>
+          <w:rFonts w:ascii="Calibri" w:eastAsia="Calibri" w:hAnsi="Calibri" w:cs="Calibri"/>
+          <w:sz w:val="24"/>
+          <w:szCs w:val="24"/>
+          <w:highlight w:val="white"/>
+        </w:rPr>
+        <w:t xml:space="preserve"> Additionally, we implemented auto refreshing functions that allows the client to see how the delivery is going. For instance, the driver is able to communicate that he is either done, shopping, or on his way to the store by clicking some buttons. This is done by updating the status of the list which either the driver or client can constantly check. </w:t>
+      </w:r>
+      <w:r>
+        <w:rPr>
+          <w:rFonts w:ascii="Calibri" w:eastAsia="Calibri" w:hAnsi="Calibri" w:cs="Calibri"/>
+          <w:sz w:val="24"/>
+          <w:szCs w:val="24"/>
+          <w:highlight w:val="white"/>
+        </w:rPr>
+        <w:t xml:space="preserve">For drivers, </w:t>
+      </w:r>
+      <w:r>
+        <w:rPr>
+          <w:rFonts w:ascii="Calibri" w:eastAsia="Calibri" w:hAnsi="Calibri" w:cs="Calibri"/>
+          <w:sz w:val="24"/>
+          <w:szCs w:val="24"/>
+          <w:highlight w:val="white"/>
+        </w:rPr>
+        <w:t>the pool of available lists will be displayed on his main page if the driver does not have any fetched list. A</w:t>
+      </w:r>
+      <w:r>
+        <w:rPr>
+          <w:rFonts w:ascii="Calibri" w:eastAsia="Calibri" w:hAnsi="Calibri" w:cs="Calibri"/>
+          <w:sz w:val="24"/>
+          <w:szCs w:val="24"/>
+          <w:highlight w:val="white"/>
+        </w:rPr>
+        <w:t xml:space="preserve">fter deciding which one they like the most, they could use the </w:t>
+      </w:r>
+      <w:r>
+        <w:rPr>
+          <w:rFonts w:ascii="Calibri" w:eastAsia="Calibri" w:hAnsi="Calibri" w:cs="Calibri"/>
+          <w:sz w:val="24"/>
+          <w:szCs w:val="24"/>
+          <w:highlight w:val="white"/>
+        </w:rPr>
+        <w:t>“Pick”</w:t>
+      </w:r>
+      <w:r>
+        <w:rPr>
+          <w:rFonts w:ascii="Calibri" w:eastAsia="Calibri" w:hAnsi="Calibri" w:cs="Calibri"/>
+          <w:sz w:val="24"/>
+          <w:szCs w:val="24"/>
+          <w:highlight w:val="white"/>
+        </w:rPr>
+        <w:t xml:space="preserve"> </w:t>
+      </w:r>
+      <w:r>
+        <w:rPr>
+          <w:rFonts w:ascii="Calibri" w:eastAsia="Calibri" w:hAnsi="Calibri" w:cs="Calibri"/>
+          <w:sz w:val="24"/>
+          <w:szCs w:val="24"/>
+          <w:highlight w:val="white"/>
+        </w:rPr>
+        <w:t>option</w:t>
+      </w:r>
+      <w:r>
+        <w:rPr>
+          <w:rFonts w:ascii="Calibri" w:eastAsia="Calibri" w:hAnsi="Calibri" w:cs="Calibri"/>
+          <w:sz w:val="24"/>
+          <w:szCs w:val="24"/>
+          <w:highlight w:val="white"/>
+        </w:rPr>
+        <w:t xml:space="preserve"> to claim a list and the list will be removed from the pool, status of the list will be modified simultaneously.  </w:t>
+      </w:r>
+      <w:r>
+        <w:rPr>
+          <w:rFonts w:ascii="Calibri" w:eastAsia="Calibri" w:hAnsi="Calibri" w:cs="Calibri"/>
+          <w:sz w:val="24"/>
+          <w:szCs w:val="24"/>
+        </w:rPr>
+        <w:t xml:space="preserve">When driver is done, a confirm button for the driver is displayed and driver cannot pick another list until client confirms. </w:t>
+      </w:r>
+    </w:p>
+    <w:p>
+      <w:pPr>
+        <w:rPr>
+          <w:rFonts w:ascii="Calibri" w:eastAsia="Calibri" w:hAnsi="Calibri" w:cs="Calibri"/>
+          <w:sz w:val="24"/>
+          <w:szCs w:val="24"/>
+        </w:rPr>
+      </w:pPr>
+      <w:r>
+        <w:rPr>
+          <w:rFonts w:ascii="Calibri" w:eastAsia="Calibri" w:hAnsi="Calibri" w:cs="Calibri"/>
+          <w:sz w:val="24"/>
+          <w:szCs w:val="24"/>
+        </w:rPr>
+        <w:br w:type="page"/>
       </w:r>
     </w:p>
     <w:p>
@@ -1323,63 +2105,147 @@
         <w:ind w:left="-440"/>
         <w:contextualSpacing w:val="0"/>
       </w:pPr>
-      <w:bookmarkStart w:id="12" w:name="_kkj5xvm11ipj" w:colFirst="0" w:colLast="0"/>
-      <w:bookmarkEnd w:id="12"/>
-      <w:r>
-        <w:rPr>
-          <w:rFonts w:ascii="Calibri" w:eastAsia="Calibri" w:hAnsi="Calibri" w:cs="Calibri"/>
-          <w:sz w:val="24"/>
-          <w:szCs w:val="24"/>
-          <w:highlight w:val="white"/>
-        </w:rPr>
+      <w:r>
+        <w:rPr>
+          <w:rFonts w:ascii="Calibri" w:eastAsia="Calibri" w:hAnsi="Calibri" w:cs="Calibri"/>
+          <w:sz w:val="24"/>
+          <w:szCs w:val="24"/>
+          <w:highlight w:val="white"/>
+        </w:rPr>
+        <w:lastRenderedPageBreak/>
         <w:t>4.2 Sequence Diagram</w:t>
       </w:r>
       <w:r>
         <w:rPr>
+          <w:rFonts w:ascii="Calibri" w:eastAsia="Calibri" w:hAnsi="Calibri" w:cs="Calibri"/>
+          <w:sz w:val="24"/>
+          <w:szCs w:val="24"/>
+        </w:rPr>
+        <w:t>s</w:t>
+      </w:r>
+    </w:p>
+    <w:p>
+      <w:pPr>
+        <w:spacing w:after="240"/>
+        <w:ind w:left="-1350"/>
+        <w:jc w:val="both"/>
+      </w:pPr>
+      <w:r>
+        <w:rPr>
           <w:noProof/>
         </w:rPr>
         <w:drawing>
-          <wp:anchor distT="114300" distB="114300" distL="114300" distR="114300" simplePos="0" relativeHeight="251658240" behindDoc="0" locked="0" layoutInCell="0" hidden="0" allowOverlap="1">
-            <wp:simplePos x="0" y="0"/>
-            <wp:positionH relativeFrom="margin">
-              <wp:posOffset>-571499</wp:posOffset>
-            </wp:positionH>
-            <wp:positionV relativeFrom="paragraph">
-              <wp:posOffset>266700</wp:posOffset>
-            </wp:positionV>
-            <wp:extent cx="6858000" cy="1909763"/>
-            <wp:effectExtent l="0" t="0" r="0" b="0"/>
-            <wp:wrapTopAndBottom distT="114300" distB="114300"/>
-            <wp:docPr id="3" name="image07.png"/>
-            <wp:cNvGraphicFramePr/>
+          <wp:inline distT="0" distB="0" distL="0" distR="0" wp14:anchorId="083D960B" wp14:editId="308DD47F">
+            <wp:extent cx="7632413" cy="2247900"/>
+            <wp:effectExtent l="0" t="0" r="6985" b="0"/>
+            <wp:docPr id="1" name="Picture 1"/>
+            <wp:cNvGraphicFramePr>
+              <a:graphicFrameLocks xmlns:a="http://schemas.openxmlformats.org/drawingml/2006/main" noChangeAspect="1"/>
+            </wp:cNvGraphicFramePr>
             <a:graphic xmlns:a="http://schemas.openxmlformats.org/drawingml/2006/main">
               <a:graphicData uri="http://schemas.openxmlformats.org/drawingml/2006/picture">
                 <pic:pic xmlns:pic="http://schemas.openxmlformats.org/drawingml/2006/picture">
                   <pic:nvPicPr>
-                    <pic:cNvPr id="0" name="image07.png"/>
-                    <pic:cNvPicPr preferRelativeResize="0"/>
+                    <pic:cNvPr id="1" name=""/>
+                    <pic:cNvPicPr/>
                   </pic:nvPicPr>
-                  <pic:blipFill>
+                  <pic:blipFill rotWithShape="1">
                     <a:blip r:embed="rId7"/>
-                    <a:srcRect/>
-                    <a:stretch>
-                      <a:fillRect/>
-                    </a:stretch>
+                    <a:srcRect l="6096" t="22719" r="6084" b="31273"/>
+                    <a:stretch/>
                   </pic:blipFill>
-                  <pic:spPr>
+                  <pic:spPr bwMode="auto">
                     <a:xfrm>
                       <a:off x="0" y="0"/>
-                      <a:ext cx="6858000" cy="1909763"/>
+                      <a:ext cx="7655963" cy="2254836"/>
                     </a:xfrm>
                     <a:prstGeom prst="rect">
                       <a:avLst/>
                     </a:prstGeom>
-                    <a:ln/>
+                    <a:ln>
+                      <a:noFill/>
+                    </a:ln>
+                    <a:extLst>
+                      <a:ext uri="{53640926-AAD7-44D8-BBD7-CCE9431645EC}">
+                        <a14:shadowObscured xmlns:a14="http://schemas.microsoft.com/office/drawing/2010/main"/>
+                      </a:ext>
+                    </a:extLst>
                   </pic:spPr>
                 </pic:pic>
               </a:graphicData>
             </a:graphic>
-          </wp:anchor>
+          </wp:inline>
+        </w:drawing>
+      </w:r>
+    </w:p>
+    <w:p>
+      <w:pPr>
+        <w:pStyle w:val="Heading2"/>
+        <w:spacing w:after="240"/>
+        <w:ind w:left="3160" w:firstLine="1160"/>
+        <w:contextualSpacing w:val="0"/>
+      </w:pPr>
+      <w:r>
+        <w:rPr>
+          <w:rFonts w:ascii="Calibri" w:eastAsia="Calibri" w:hAnsi="Calibri" w:cs="Calibri"/>
+          <w:sz w:val="24"/>
+          <w:szCs w:val="24"/>
+          <w:highlight w:val="white"/>
+        </w:rPr>
+        <w:t>Figure4.1</w:t>
+      </w:r>
+    </w:p>
+    <w:p>
+      <w:pPr>
+        <w:spacing w:after="240"/>
+        <w:ind w:left="-1350"/>
+        <w:jc w:val="both"/>
+      </w:pPr>
+      <w:r>
+        <w:rPr>
+          <w:noProof/>
+        </w:rPr>
+        <w:drawing>
+          <wp:inline distT="0" distB="0" distL="0" distR="0" wp14:anchorId="213D0825" wp14:editId="4129ECF8">
+            <wp:extent cx="7634668" cy="2641600"/>
+            <wp:effectExtent l="0" t="0" r="4445" b="6350"/>
+            <wp:docPr id="9" name="Picture 9"/>
+            <wp:cNvGraphicFramePr>
+              <a:graphicFrameLocks xmlns:a="http://schemas.openxmlformats.org/drawingml/2006/main" noChangeAspect="1"/>
+            </wp:cNvGraphicFramePr>
+            <a:graphic xmlns:a="http://schemas.openxmlformats.org/drawingml/2006/main">
+              <a:graphicData uri="http://schemas.openxmlformats.org/drawingml/2006/picture">
+                <pic:pic xmlns:pic="http://schemas.openxmlformats.org/drawingml/2006/picture">
+                  <pic:nvPicPr>
+                    <pic:cNvPr id="1" name=""/>
+                    <pic:cNvPicPr/>
+                  </pic:nvPicPr>
+                  <pic:blipFill rotWithShape="1">
+                    <a:blip r:embed="rId8"/>
+                    <a:srcRect l="6592" t="19190" r="6086" b="27067"/>
+                    <a:stretch/>
+                  </pic:blipFill>
+                  <pic:spPr bwMode="auto">
+                    <a:xfrm>
+                      <a:off x="0" y="0"/>
+                      <a:ext cx="7664902" cy="2652061"/>
+                    </a:xfrm>
+                    <a:prstGeom prst="rect">
+                      <a:avLst/>
+                    </a:prstGeom>
+                    <a:ln>
+                      <a:noFill/>
+                    </a:ln>
+                    <a:extLst>
+                      <a:ext uri="{53640926-AAD7-44D8-BBD7-CCE9431645EC}">
+                        <a14:shadowObscured xmlns:a14="http://schemas.microsoft.com/office/drawing/2010/main"/>
+                      </a:ext>
+                    </a:extLst>
+                  </pic:spPr>
+                </pic:pic>
+              </a:graphicData>
+            </a:graphic>
+          </wp:inline>
         </w:drawing>
       </w:r>
     </w:p>
@@ -1391,24 +2257,169 @@
         <w:contextualSpacing w:val="0"/>
         <w:jc w:val="center"/>
       </w:pPr>
-      <w:bookmarkStart w:id="13" w:name="_sgkywwnkcqif" w:colFirst="0" w:colLast="0"/>
+      <w:bookmarkStart w:id="11" w:name="_kkj5xvm11ipj" w:colFirst="0" w:colLast="0"/>
+      <w:bookmarkStart w:id="12" w:name="_sgkywwnkcqif" w:colFirst="0" w:colLast="0"/>
+      <w:bookmarkEnd w:id="11"/>
+      <w:bookmarkEnd w:id="12"/>
+      <w:r>
+        <w:rPr>
+          <w:rFonts w:ascii="Calibri" w:eastAsia="Calibri" w:hAnsi="Calibri" w:cs="Calibri"/>
+          <w:sz w:val="24"/>
+          <w:szCs w:val="24"/>
+          <w:highlight w:val="white"/>
+        </w:rPr>
+        <w:t>Figure 4</w:t>
+      </w:r>
+      <w:r>
+        <w:rPr>
+          <w:rFonts w:ascii="Calibri" w:eastAsia="Calibri" w:hAnsi="Calibri" w:cs="Calibri"/>
+          <w:sz w:val="24"/>
+          <w:szCs w:val="24"/>
+        </w:rPr>
+        <w:t>.2</w:t>
+      </w:r>
+    </w:p>
+    <w:p>
+      <w:pPr>
+        <w:rPr>
+          <w:color w:val="auto"/>
+        </w:rPr>
+      </w:pPr>
+      <w:r>
+        <w:rPr>
+          <w:color w:val="auto"/>
+        </w:rPr>
+        <w:t xml:space="preserve">For spacing </w:t>
+      </w:r>
+      <w:r>
+        <w:rPr>
+          <w:color w:val="auto"/>
+        </w:rPr>
+        <w:t>purposes,</w:t>
+      </w:r>
+      <w:r>
+        <w:rPr>
+          <w:color w:val="auto"/>
+        </w:rPr>
+        <w:t xml:space="preserve"> we are showing two sequent diagrams to illustrate the sequence of actions that clients and drivers have. In Figure 4.1 the sequence diagram shows how a client can create an account, register. After this, either a client that has created an account or a client that already has an account will log in. Here the client gets redirected to the main page where </w:t>
+      </w:r>
+      <w:r>
+        <w:rPr>
+          <w:color w:val="auto"/>
+        </w:rPr>
+        <w:t xml:space="preserve">they submit a list or can see the status of the current list.  In this diagram we show how the client submits the list and then stays in </w:t>
+      </w:r>
+      <w:proofErr w:type="spellStart"/>
+      <w:r>
+        <w:rPr>
+          <w:color w:val="auto"/>
+        </w:rPr>
+        <w:t>Client_main_update_order.php</w:t>
+      </w:r>
+      <w:proofErr w:type="spellEnd"/>
+      <w:r>
+        <w:rPr>
+          <w:color w:val="auto"/>
+        </w:rPr>
+        <w:t xml:space="preserve"> until the driver fetch and confirms the delivery. After the driver is done, the client will have the option to confirm that the groceries have already arrived and then they will get redirected to the main page where a new list can be added. Figure 4.2 shows the same process from the driver perspective. Here the </w:t>
+      </w:r>
+      <w:r>
+        <w:rPr>
+          <w:color w:val="auto"/>
+        </w:rPr>
+        <w:lastRenderedPageBreak/>
+        <w:t xml:space="preserve">driver can create an account or log into their account. The driver then can see all the available lists in </w:t>
+      </w:r>
+      <w:proofErr w:type="spellStart"/>
+      <w:r>
+        <w:rPr>
+          <w:color w:val="auto"/>
+        </w:rPr>
+        <w:t>Driver_main_new.php</w:t>
+      </w:r>
+      <w:proofErr w:type="spellEnd"/>
+      <w:r>
+        <w:rPr>
+          <w:color w:val="auto"/>
+        </w:rPr>
+        <w:t xml:space="preserve"> and can pick one by typing its ID number. When the driver presses “Pick List”, the client will get notified that the list has been fetched by the corresponding driver. Now, driver gets redirect to </w:t>
+      </w:r>
+      <w:proofErr w:type="spellStart"/>
+      <w:r>
+        <w:rPr>
+          <w:color w:val="auto"/>
+        </w:rPr>
+        <w:t>Driver_main_fetched_new.php</w:t>
+      </w:r>
+      <w:proofErr w:type="spellEnd"/>
+      <w:r>
+        <w:rPr>
+          <w:color w:val="auto"/>
+        </w:rPr>
+        <w:t xml:space="preserve"> where </w:t>
+      </w:r>
+      <w:proofErr w:type="gramStart"/>
+      <w:r>
+        <w:rPr>
+          <w:color w:val="auto"/>
+        </w:rPr>
+        <w:t>they  can</w:t>
+      </w:r>
+      <w:proofErr w:type="gramEnd"/>
+      <w:r>
+        <w:rPr>
+          <w:color w:val="auto"/>
+        </w:rPr>
+        <w:t xml:space="preserve"> continuously update the status of the list. This will happen until the driver presses confirm which will trigger the confirm button for the client and driver will then wait until the clients confirms. This is done to prevent the driver of fetching new lists if the client has not confirmed the deliver.</w:t>
+      </w:r>
+      <w:bookmarkStart w:id="13" w:name="_GoBack"/>
       <w:bookmarkEnd w:id="13"/>
-      <w:r>
-        <w:rPr>
-          <w:rFonts w:ascii="Calibri" w:eastAsia="Calibri" w:hAnsi="Calibri" w:cs="Calibri"/>
-          <w:sz w:val="24"/>
-          <w:szCs w:val="24"/>
-          <w:highlight w:val="white"/>
-        </w:rPr>
-        <w:t>Figure 4</w:t>
-      </w:r>
-    </w:p>
-    <w:p>
-      <w:r>
+    </w:p>
+    <w:p>
+      <w:pPr>
+        <w:rPr>
+          <w:color w:val="FF0000"/>
+        </w:rPr>
+      </w:pPr>
+      <w:r>
+        <w:rPr>
+          <w:color w:val="FF0000"/>
+        </w:rPr>
         <w:t>When a user access the server through the browser with the correct domain name, apache2 server will redirect the traffic from coming into port 80 to the www folder in our server. In the folder, it contains our index page as well as other need components to</w:t>
       </w:r>
       <w:r>
-        <w:t xml:space="preserve"> provide required functionalities. The files will be written with html as well as php scripts. After the commands are being process with php5, operation to the sql server will be made.</w:t>
+        <w:rPr>
+          <w:color w:val="FF0000"/>
+        </w:rPr>
+        <w:t xml:space="preserve"> provide required functionalities. The files will be written with html as well as </w:t>
+      </w:r>
+      <w:proofErr w:type="spellStart"/>
+      <w:r>
+        <w:rPr>
+          <w:color w:val="FF0000"/>
+        </w:rPr>
+        <w:t>php</w:t>
+      </w:r>
+      <w:proofErr w:type="spellEnd"/>
+      <w:r>
+        <w:rPr>
+          <w:color w:val="FF0000"/>
+        </w:rPr>
+        <w:t xml:space="preserve"> scripts. After the commands are being process with php5, operation to the </w:t>
+      </w:r>
+      <w:proofErr w:type="spellStart"/>
+      <w:r>
+        <w:rPr>
+          <w:color w:val="FF0000"/>
+        </w:rPr>
+        <w:t>sql</w:t>
+      </w:r>
+      <w:proofErr w:type="spellEnd"/>
+      <w:r>
+        <w:rPr>
+          <w:color w:val="FF0000"/>
+        </w:rPr>
+        <w:t xml:space="preserve"> server will be made.</w:t>
       </w:r>
     </w:p>
     <w:p>
@@ -1427,7 +2438,6 @@
           <w:szCs w:val="24"/>
           <w:highlight w:val="white"/>
         </w:rPr>
-        <w:lastRenderedPageBreak/>
         <w:t>4.3 State Diagram</w:t>
       </w:r>
       <w:r>
@@ -1456,7 +2466,7 @@
                     <pic:cNvPicPr preferRelativeResize="0"/>
                   </pic:nvPicPr>
                   <pic:blipFill>
-                    <a:blip r:embed="rId8"/>
+                    <a:blip r:embed="rId9"/>
                     <a:srcRect/>
                     <a:stretch>
                       <a:fillRect/>
@@ -1565,7 +2575,7 @@
                     <pic:cNvPicPr preferRelativeResize="0"/>
                   </pic:nvPicPr>
                   <pic:blipFill>
-                    <a:blip r:embed="rId9"/>
+                    <a:blip r:embed="rId10"/>
                     <a:srcRect l="11698" t="12741" r="38782" b="6267"/>
                     <a:stretch>
                       <a:fillRect/>
@@ -1597,7 +2607,21 @@
         <w:rPr>
           <w:highlight w:val="white"/>
         </w:rPr>
-        <w:t>This GUI design will be implemented in html and php and will be built in the website itself. Current design for registration requires name, address and phone number to a</w:t>
+        <w:t xml:space="preserve">This GUI design will be implemented in html and </w:t>
+      </w:r>
+      <w:proofErr w:type="spellStart"/>
+      <w:r>
+        <w:rPr>
+          <w:highlight w:val="white"/>
+        </w:rPr>
+        <w:t>php</w:t>
+      </w:r>
+      <w:proofErr w:type="spellEnd"/>
+      <w:r>
+        <w:rPr>
+          <w:highlight w:val="white"/>
+        </w:rPr>
+        <w:t xml:space="preserve"> and will be built in the website itself. Current design for registration requires name, address and phone number to a</w:t>
       </w:r>
       <w:r>
         <w:rPr>
@@ -1643,7 +2667,7 @@
   <w:latentStyles w:defLockedState="0" w:defUIPriority="99" w:defSemiHidden="0" w:defUnhideWhenUsed="0" w:defQFormat="0" w:count="371">
     <w:lsdException w:name="Normal" w:uiPriority="0" w:qFormat="1"/>
     <w:lsdException w:name="heading 1" w:uiPriority="9" w:qFormat="1"/>
-    <w:lsdException w:name="heading 2" w:semiHidden="1" w:uiPriority="9" w:unhideWhenUsed="1" w:qFormat="1"/>
+    <w:lsdException w:name="heading 2" w:semiHidden="1" w:uiPriority="0" w:unhideWhenUsed="1" w:qFormat="1"/>
     <w:lsdException w:name="heading 3" w:semiHidden="1" w:uiPriority="9" w:unhideWhenUsed="1" w:qFormat="1"/>
     <w:lsdException w:name="heading 4" w:semiHidden="1" w:uiPriority="9" w:unhideWhenUsed="1" w:qFormat="1"/>
     <w:lsdException w:name="heading 5" w:semiHidden="1" w:uiPriority="9" w:unhideWhenUsed="1" w:qFormat="1"/>

--- a/Project Documents/Design document.docx
+++ b/Project Documents/Design document.docx
@@ -2372,8 +2372,6 @@
         </w:rPr>
         <w:t xml:space="preserve"> continuously update the status of the list. This will happen until the driver presses confirm which will trigger the confirm button for the client and driver will then wait until the clients confirms. This is done to prevent the driver of fetching new lists if the client has not confirmed the deliver.</w:t>
       </w:r>
-      <w:bookmarkStart w:id="13" w:name="_GoBack"/>
-      <w:bookmarkEnd w:id="13"/>
     </w:p>
     <w:p>
       <w:pPr>
@@ -2420,6 +2418,19 @@
           <w:color w:val="FF0000"/>
         </w:rPr>
         <w:t xml:space="preserve"> server will be made.</w:t>
+      </w:r>
+    </w:p>
+    <w:p>
+      <w:pPr>
+        <w:rPr>
+          <w:color w:val="FF0000"/>
+        </w:rPr>
+      </w:pPr>
+      <w:r>
+        <w:rPr>
+          <w:color w:val="FF0000"/>
+        </w:rPr>
+        <w:br w:type="page"/>
       </w:r>
     </w:p>
     <w:p>
@@ -2428,64 +2439,77 @@
         <w:spacing w:after="240"/>
         <w:ind w:left="-440"/>
         <w:contextualSpacing w:val="0"/>
-      </w:pPr>
-      <w:bookmarkStart w:id="14" w:name="_rbkwguvepld9" w:colFirst="0" w:colLast="0"/>
-      <w:bookmarkEnd w:id="14"/>
-      <w:r>
-        <w:rPr>
-          <w:rFonts w:ascii="Calibri" w:eastAsia="Calibri" w:hAnsi="Calibri" w:cs="Calibri"/>
-          <w:sz w:val="24"/>
-          <w:szCs w:val="24"/>
-          <w:highlight w:val="white"/>
-        </w:rPr>
+        <w:rPr>
+          <w:rFonts w:ascii="Calibri" w:eastAsia="Calibri" w:hAnsi="Calibri" w:cs="Calibri"/>
+          <w:sz w:val="24"/>
+          <w:szCs w:val="24"/>
+        </w:rPr>
+      </w:pPr>
+      <w:bookmarkStart w:id="13" w:name="_rbkwguvepld9" w:colFirst="0" w:colLast="0"/>
+      <w:bookmarkEnd w:id="13"/>
+      <w:r>
+        <w:rPr>
+          <w:rFonts w:ascii="Calibri" w:eastAsia="Calibri" w:hAnsi="Calibri" w:cs="Calibri"/>
+          <w:sz w:val="24"/>
+          <w:szCs w:val="24"/>
+          <w:highlight w:val="white"/>
+        </w:rPr>
+        <w:lastRenderedPageBreak/>
         <w:t>4.3 State Diagram</w:t>
       </w:r>
+    </w:p>
+    <w:p>
       <w:r>
         <w:rPr>
           <w:noProof/>
         </w:rPr>
         <w:drawing>
-          <wp:anchor distT="114300" distB="114300" distL="114300" distR="114300" simplePos="0" relativeHeight="251659264" behindDoc="0" locked="0" layoutInCell="0" hidden="0" allowOverlap="1">
-            <wp:simplePos x="0" y="0"/>
-            <wp:positionH relativeFrom="margin">
-              <wp:posOffset>-552449</wp:posOffset>
-            </wp:positionH>
-            <wp:positionV relativeFrom="paragraph">
-              <wp:posOffset>542925</wp:posOffset>
-            </wp:positionV>
-            <wp:extent cx="6819900" cy="2576513"/>
+          <wp:inline distT="0" distB="0" distL="0" distR="0">
+            <wp:extent cx="5932805" cy="4827905"/>
             <wp:effectExtent l="0" t="0" r="0" b="0"/>
-            <wp:wrapSquare wrapText="bothSides" distT="114300" distB="114300" distL="114300" distR="114300"/>
-            <wp:docPr id="4" name="image09.png"/>
-            <wp:cNvGraphicFramePr/>
+            <wp:docPr id="11" name="Picture 11"/>
+            <wp:cNvGraphicFramePr>
+              <a:graphicFrameLocks xmlns:a="http://schemas.openxmlformats.org/drawingml/2006/main" noChangeAspect="1"/>
+            </wp:cNvGraphicFramePr>
             <a:graphic xmlns:a="http://schemas.openxmlformats.org/drawingml/2006/main">
               <a:graphicData uri="http://schemas.openxmlformats.org/drawingml/2006/picture">
                 <pic:pic xmlns:pic="http://schemas.openxmlformats.org/drawingml/2006/picture">
                   <pic:nvPicPr>
-                    <pic:cNvPr id="0" name="image09.png"/>
-                    <pic:cNvPicPr preferRelativeResize="0"/>
+                    <pic:cNvPr id="0" name="Picture 2"/>
+                    <pic:cNvPicPr>
+                      <a:picLocks noChangeAspect="1" noChangeArrowheads="1"/>
+                    </pic:cNvPicPr>
                   </pic:nvPicPr>
                   <pic:blipFill>
-                    <a:blip r:embed="rId9"/>
+                    <a:blip r:embed="rId9" cstate="print">
+                      <a:extLst>
+                        <a:ext uri="{28A0092B-C50C-407E-A947-70E740481C1C}">
+                          <a14:useLocalDpi xmlns:a14="http://schemas.microsoft.com/office/drawing/2010/main" val="0"/>
+                        </a:ext>
+                      </a:extLst>
+                    </a:blip>
                     <a:srcRect/>
                     <a:stretch>
                       <a:fillRect/>
                     </a:stretch>
                   </pic:blipFill>
-                  <pic:spPr>
+                  <pic:spPr bwMode="auto">
                     <a:xfrm>
                       <a:off x="0" y="0"/>
-                      <a:ext cx="6819900" cy="2576513"/>
+                      <a:ext cx="5932805" cy="4827905"/>
                     </a:xfrm>
                     <a:prstGeom prst="rect">
                       <a:avLst/>
                     </a:prstGeom>
-                    <a:ln/>
+                    <a:noFill/>
+                    <a:ln>
+                      <a:noFill/>
+                    </a:ln>
                   </pic:spPr>
                 </pic:pic>
               </a:graphicData>
             </a:graphic>
-          </wp:anchor>
+          </wp:inline>
         </w:drawing>
       </w:r>
     </w:p>
@@ -2496,18 +2520,104 @@
         <w:ind w:left="-440"/>
         <w:contextualSpacing w:val="0"/>
         <w:jc w:val="center"/>
-      </w:pPr>
-      <w:bookmarkStart w:id="15" w:name="_l4m6ieoexhxy" w:colFirst="0" w:colLast="0"/>
-      <w:bookmarkEnd w:id="15"/>
-      <w:r>
         <w:rPr>
           <w:color w:val="333333"/>
           <w:sz w:val="22"/>
           <w:szCs w:val="22"/>
+        </w:rPr>
+      </w:pPr>
+      <w:bookmarkStart w:id="14" w:name="_l4m6ieoexhxy" w:colFirst="0" w:colLast="0"/>
+      <w:bookmarkEnd w:id="14"/>
+      <w:r>
+        <w:rPr>
+          <w:color w:val="333333"/>
+          <w:sz w:val="22"/>
+          <w:szCs w:val="22"/>
           <w:highlight w:val="white"/>
         </w:rPr>
         <w:t>Figure 5</w:t>
       </w:r>
+      <w:r>
+        <w:rPr>
+          <w:color w:val="333333"/>
+          <w:sz w:val="22"/>
+          <w:szCs w:val="22"/>
+        </w:rPr>
+        <w:t>.1</w:t>
+      </w:r>
+    </w:p>
+    <w:p>
+      <w:bookmarkStart w:id="15" w:name="_GoBack"/>
+      <w:bookmarkEnd w:id="15"/>
+    </w:p>
+    <w:p>
+      <w:r>
+        <w:rPr>
+          <w:noProof/>
+        </w:rPr>
+        <w:lastRenderedPageBreak/>
+        <w:drawing>
+          <wp:inline distT="0" distB="0" distL="0" distR="0">
+            <wp:extent cx="5939790" cy="3372485"/>
+            <wp:effectExtent l="0" t="0" r="3810" b="0"/>
+            <wp:docPr id="13" name="Picture 13"/>
+            <wp:cNvGraphicFramePr>
+              <a:graphicFrameLocks xmlns:a="http://schemas.openxmlformats.org/drawingml/2006/main" noChangeAspect="1"/>
+            </wp:cNvGraphicFramePr>
+            <a:graphic xmlns:a="http://schemas.openxmlformats.org/drawingml/2006/main">
+              <a:graphicData uri="http://schemas.openxmlformats.org/drawingml/2006/picture">
+                <pic:pic xmlns:pic="http://schemas.openxmlformats.org/drawingml/2006/picture">
+                  <pic:nvPicPr>
+                    <pic:cNvPr id="0" name="Picture 4"/>
+                    <pic:cNvPicPr>
+                      <a:picLocks noChangeAspect="1" noChangeArrowheads="1"/>
+                    </pic:cNvPicPr>
+                  </pic:nvPicPr>
+                  <pic:blipFill>
+                    <a:blip r:embed="rId10" cstate="print">
+                      <a:extLst>
+                        <a:ext uri="{28A0092B-C50C-407E-A947-70E740481C1C}">
+                          <a14:useLocalDpi xmlns:a14="http://schemas.microsoft.com/office/drawing/2010/main" val="0"/>
+                        </a:ext>
+                      </a:extLst>
+                    </a:blip>
+                    <a:srcRect/>
+                    <a:stretch>
+                      <a:fillRect/>
+                    </a:stretch>
+                  </pic:blipFill>
+                  <pic:spPr bwMode="auto">
+                    <a:xfrm>
+                      <a:off x="0" y="0"/>
+                      <a:ext cx="5939790" cy="3372485"/>
+                    </a:xfrm>
+                    <a:prstGeom prst="rect">
+                      <a:avLst/>
+                    </a:prstGeom>
+                    <a:noFill/>
+                    <a:ln>
+                      <a:noFill/>
+                    </a:ln>
+                  </pic:spPr>
+                </pic:pic>
+              </a:graphicData>
+            </a:graphic>
+          </wp:inline>
+        </w:drawing>
+      </w:r>
+    </w:p>
+    <w:p>
+      <w:pPr>
+        <w:jc w:val="center"/>
+      </w:pPr>
+      <w:r>
+        <w:t>Figure 5.2</w:t>
+      </w:r>
+    </w:p>
+    <w:p>
+      <w:pPr>
+        <w:jc w:val="center"/>
+      </w:pPr>
     </w:p>
     <w:p>
       <w:r>
@@ -2575,7 +2685,7 @@
                     <pic:cNvPicPr preferRelativeResize="0"/>
                   </pic:nvPicPr>
                   <pic:blipFill>
-                    <a:blip r:embed="rId10"/>
+                    <a:blip r:embed="rId11"/>
                     <a:srcRect l="11698" t="12741" r="38782" b="6267"/>
                     <a:stretch>
                       <a:fillRect/>

--- a/Project Documents/Design document.docx
+++ b/Project Documents/Design document.docx
@@ -1,6 +1,6 @@
 
 <file path=word/document.xml><?xml version="1.0" encoding="utf-8"?>
-<w:document xmlns:wpc="http://schemas.microsoft.com/office/word/2010/wordprocessingCanvas" xmlns:cx="http://schemas.microsoft.com/office/drawing/2014/chartex" xmlns:cx1="http://schemas.microsoft.com/office/drawing/2015/9/8/chartex" xmlns:mc="http://schemas.openxmlformats.org/markup-compatibility/2006" xmlns:o="urn:schemas-microsoft-com:office:office" xmlns:r="http://schemas.openxmlformats.org/officeDocument/2006/relationships" xmlns:m="http://schemas.openxmlformats.org/officeDocument/2006/math" xmlns:v="urn:schemas-microsoft-com:vml" xmlns:wp14="http://schemas.microsoft.com/office/word/2010/wordprocessingDrawing" xmlns:wp="http://schemas.openxmlformats.org/drawingml/2006/wordprocessingDrawing" xmlns:w10="urn:schemas-microsoft-com:office:word" xmlns:w="http://schemas.openxmlformats.org/wordprocessingml/2006/main" xmlns:w14="http://schemas.microsoft.com/office/word/2010/wordml" xmlns:w15="http://schemas.microsoft.com/office/word/2012/wordml" xmlns:w16se="http://schemas.microsoft.com/office/word/2015/wordml/symex" xmlns:wpg="http://schemas.microsoft.com/office/word/2010/wordprocessingGroup" xmlns:wpi="http://schemas.microsoft.com/office/word/2010/wordprocessingInk" xmlns:wne="http://schemas.microsoft.com/office/word/2006/wordml" xmlns:wps="http://schemas.microsoft.com/office/word/2010/wordprocessingShape" mc:Ignorable="w14 w15 w16se wp14">
+<w:document xmlns:wpc="http://schemas.microsoft.com/office/word/2010/wordprocessingCanvas" xmlns:cx="http://schemas.microsoft.com/office/drawing/2014/chartex" xmlns:cx1="http://schemas.microsoft.com/office/drawing/2015/9/8/chartex" xmlns:cx2="http://schemas.microsoft.com/office/drawing/2015/10/21/chartex" xmlns:mc="http://schemas.openxmlformats.org/markup-compatibility/2006" xmlns:o="urn:schemas-microsoft-com:office:office" xmlns:r="http://schemas.openxmlformats.org/officeDocument/2006/relationships" xmlns:m="http://schemas.openxmlformats.org/officeDocument/2006/math" xmlns:v="urn:schemas-microsoft-com:vml" xmlns:wp14="http://schemas.microsoft.com/office/word/2010/wordprocessingDrawing" xmlns:wp="http://schemas.openxmlformats.org/drawingml/2006/wordprocessingDrawing" xmlns:w10="urn:schemas-microsoft-com:office:word" xmlns:w="http://schemas.openxmlformats.org/wordprocessingml/2006/main" xmlns:w14="http://schemas.microsoft.com/office/word/2010/wordml" xmlns:w15="http://schemas.microsoft.com/office/word/2012/wordml" xmlns:w16se="http://schemas.microsoft.com/office/word/2015/wordml/symex" xmlns:wpg="http://schemas.microsoft.com/office/word/2010/wordprocessingGroup" xmlns:wpi="http://schemas.microsoft.com/office/word/2010/wordprocessingInk" xmlns:wne="http://schemas.microsoft.com/office/word/2006/wordml" xmlns:wps="http://schemas.microsoft.com/office/word/2010/wordprocessingShape" mc:Ignorable="w14 w15 w16se wp14">
   <w:background w:color="FFFFFF"/>
   <w:body>
     <w:p>
@@ -8,8 +8,16 @@
         <w:rPr>
           <w:highlight w:val="white"/>
         </w:rPr>
-        <w:t>Victor Arango-Quiroga</w:t>
-      </w:r>
+        <w:t xml:space="preserve">Victor </w:t>
+      </w:r>
+      <w:proofErr w:type="spellStart"/>
+      <w:r>
+        <w:rPr>
+          <w:highlight w:val="white"/>
+        </w:rPr>
+        <w:t>Arango-Quiroga</w:t>
+      </w:r>
+      <w:proofErr w:type="spellEnd"/>
       <w:r>
         <w:rPr>
           <w:highlight w:val="white"/>
@@ -63,31 +71,69 @@
           <w:highlight w:val="white"/>
         </w:rPr>
         <w:tab/>
-        <w:t xml:space="preserve">      10/24/2016</w:t>
-      </w:r>
-    </w:p>
-    <w:p>
-      <w:r>
-        <w:rPr>
-          <w:highlight w:val="white"/>
-        </w:rPr>
-        <w:t>Hassaan Khan</w:t>
-      </w:r>
-    </w:p>
-    <w:p>
-      <w:r>
-        <w:rPr>
-          <w:highlight w:val="white"/>
-        </w:rPr>
-        <w:t>Bao Vo</w:t>
-      </w:r>
-    </w:p>
-    <w:p>
-      <w:r>
-        <w:rPr>
-          <w:highlight w:val="white"/>
-        </w:rPr>
-        <w:t>Haoxian Lin</w:t>
+        <w:t xml:space="preserve">      </w:t>
+      </w:r>
+    </w:p>
+    <w:p>
+      <w:proofErr w:type="spellStart"/>
+      <w:r>
+        <w:rPr>
+          <w:highlight w:val="white"/>
+        </w:rPr>
+        <w:t>Hassaan</w:t>
+      </w:r>
+      <w:proofErr w:type="spellEnd"/>
+      <w:r>
+        <w:rPr>
+          <w:highlight w:val="white"/>
+        </w:rPr>
+        <w:t xml:space="preserve"> Khan</w:t>
+      </w:r>
+    </w:p>
+    <w:p>
+      <w:proofErr w:type="spellStart"/>
+      <w:r>
+        <w:rPr>
+          <w:highlight w:val="white"/>
+        </w:rPr>
+        <w:t>Bao</w:t>
+      </w:r>
+      <w:proofErr w:type="spellEnd"/>
+      <w:r>
+        <w:rPr>
+          <w:highlight w:val="white"/>
+        </w:rPr>
+        <w:t xml:space="preserve"> Vo</w:t>
+      </w:r>
+    </w:p>
+    <w:p>
+      <w:proofErr w:type="spellStart"/>
+      <w:r>
+        <w:rPr>
+          <w:highlight w:val="white"/>
+        </w:rPr>
+        <w:t>Haoxian</w:t>
+      </w:r>
+      <w:proofErr w:type="spellEnd"/>
+      <w:r>
+        <w:rPr>
+          <w:highlight w:val="white"/>
+        </w:rPr>
+        <w:t xml:space="preserve"> Lin</w:t>
+      </w:r>
+    </w:p>
+    <w:p>
+      <w:r>
+        <w:rPr>
+          <w:highlight w:val="white"/>
+        </w:rPr>
+        <w:t>12</w:t>
+      </w:r>
+      <w:r>
+        <w:rPr>
+          <w:highlight w:val="white"/>
+        </w:rPr>
+        <w:t>/24/2016</w:t>
       </w:r>
     </w:p>
     <w:p>
@@ -106,6 +152,14 @@
         </w:rPr>
         <w:t>Design Document</w:t>
       </w:r>
+      <w:r>
+        <w:t xml:space="preserve"> - </w:t>
+      </w:r>
+      <w:proofErr w:type="spellStart"/>
+      <w:r>
+        <w:t>OpenCrowd</w:t>
+      </w:r>
+      <w:proofErr w:type="spellEnd"/>
     </w:p>
     <w:p>
       <w:pPr>
@@ -163,32 +217,25 @@
         <w:ind w:left="-440" w:firstLine="440"/>
         <w:jc w:val="both"/>
       </w:pPr>
-      <w:r>
-        <w:rPr>
-          <w:rFonts w:ascii="Calibri" w:eastAsia="Calibri" w:hAnsi="Calibri" w:cs="Calibri"/>
-          <w:sz w:val="24"/>
-          <w:szCs w:val="24"/>
-          <w:highlight w:val="white"/>
-        </w:rPr>
-        <w:t>LettuceBuy is a web based application which provides convenience for customers as well as an opportunity for drivers to make extra money. Due to the limited amount of time that we have for this project, we will be limiting our functionality which will be e</w:t>
-      </w:r>
-      <w:r>
-        <w:rPr>
-          <w:rFonts w:ascii="Calibri" w:eastAsia="Calibri" w:hAnsi="Calibri" w:cs="Calibri"/>
-          <w:sz w:val="24"/>
-          <w:szCs w:val="24"/>
-          <w:highlight w:val="white"/>
-        </w:rPr>
-        <w:t>xplained further into this document. The purpose of our project is to allow customers to order online and maintain a text-based communication with the driver for more instructions/items. Both customers and drivers will have their profiles stored onto a ser</w:t>
-      </w:r>
-      <w:r>
-        <w:rPr>
-          <w:rFonts w:ascii="Calibri" w:eastAsia="Calibri" w:hAnsi="Calibri" w:cs="Calibri"/>
-          <w:sz w:val="24"/>
-          <w:szCs w:val="24"/>
-          <w:highlight w:val="white"/>
-        </w:rPr>
-        <w:t>ver database which is also where the ratings for each driver resides.</w:t>
+      <w:proofErr w:type="spellStart"/>
+      <w:r>
+        <w:rPr>
+          <w:rFonts w:ascii="Calibri" w:eastAsia="Calibri" w:hAnsi="Calibri" w:cs="Calibri"/>
+          <w:sz w:val="24"/>
+          <w:szCs w:val="24"/>
+          <w:highlight w:val="white"/>
+        </w:rPr>
+        <w:t>LettuceBuy</w:t>
+      </w:r>
+      <w:proofErr w:type="spellEnd"/>
+      <w:r>
+        <w:rPr>
+          <w:rFonts w:ascii="Calibri" w:eastAsia="Calibri" w:hAnsi="Calibri" w:cs="Calibri"/>
+          <w:sz w:val="24"/>
+          <w:szCs w:val="24"/>
+          <w:highlight w:val="white"/>
+        </w:rPr>
+        <w:t xml:space="preserve"> is a web based application which provides convenience for customers as well as an opportunity for drivers to make extra money. Due to the limited amount of time that we have for this project, we will be limiting our functionality which will be explained further into this document. The purpose of our project is to allow customers to order online and maintain a text-based communication with the driver for more instructions/items. Both customers and drivers will have their profiles stored onto a server database which is also where the ratings for each driver resides.</w:t>
       </w:r>
     </w:p>
     <w:p>
@@ -197,23 +244,65 @@
         <w:ind w:left="-440" w:firstLine="440"/>
         <w:jc w:val="both"/>
       </w:pPr>
-      <w:r>
-        <w:rPr>
-          <w:rFonts w:ascii="Calibri" w:eastAsia="Calibri" w:hAnsi="Calibri" w:cs="Calibri"/>
-          <w:sz w:val="24"/>
-          <w:szCs w:val="24"/>
-          <w:highlight w:val="white"/>
-        </w:rPr>
-        <w:t>LettuceBuy aims to improve time management of its clients by providing an easy-to-use grocery service. OpenCrowd wants to allow its users to order groceries online from the comforts of t</w:t>
-      </w:r>
-      <w:r>
-        <w:rPr>
-          <w:rFonts w:ascii="Calibri" w:eastAsia="Calibri" w:hAnsi="Calibri" w:cs="Calibri"/>
-          <w:sz w:val="24"/>
-          <w:szCs w:val="24"/>
-          <w:highlight w:val="white"/>
-        </w:rPr>
-        <w:t>heir homes or work in order to preserve time for more vital activities. Users will be able to manage their time more efficiently and still be able to get their desired item from the store with the LettuceBuy service.</w:t>
+      <w:proofErr w:type="spellStart"/>
+      <w:r>
+        <w:rPr>
+          <w:rFonts w:ascii="Calibri" w:eastAsia="Calibri" w:hAnsi="Calibri" w:cs="Calibri"/>
+          <w:sz w:val="24"/>
+          <w:szCs w:val="24"/>
+          <w:highlight w:val="white"/>
+        </w:rPr>
+        <w:t>LettuceBuy</w:t>
+      </w:r>
+      <w:proofErr w:type="spellEnd"/>
+      <w:r>
+        <w:rPr>
+          <w:rFonts w:ascii="Calibri" w:eastAsia="Calibri" w:hAnsi="Calibri" w:cs="Calibri"/>
+          <w:sz w:val="24"/>
+          <w:szCs w:val="24"/>
+          <w:highlight w:val="white"/>
+        </w:rPr>
+        <w:t xml:space="preserve"> aims to improve time management of its clients by providing an easy-to-use grocery service. </w:t>
+      </w:r>
+      <w:proofErr w:type="spellStart"/>
+      <w:r>
+        <w:rPr>
+          <w:rFonts w:ascii="Calibri" w:eastAsia="Calibri" w:hAnsi="Calibri" w:cs="Calibri"/>
+          <w:sz w:val="24"/>
+          <w:szCs w:val="24"/>
+          <w:highlight w:val="white"/>
+        </w:rPr>
+        <w:t>OpenCrowd</w:t>
+      </w:r>
+      <w:proofErr w:type="spellEnd"/>
+      <w:r>
+        <w:rPr>
+          <w:rFonts w:ascii="Calibri" w:eastAsia="Calibri" w:hAnsi="Calibri" w:cs="Calibri"/>
+          <w:sz w:val="24"/>
+          <w:szCs w:val="24"/>
+          <w:highlight w:val="white"/>
+        </w:rPr>
+        <w:t xml:space="preserve"> wants to allow its users to order groceries online from the comforts of their homes or work in order to preserve time for more vital activities. Users will be able to manage their time more efficiently and still be able to get their desired item from the store with the </w:t>
+      </w:r>
+      <w:proofErr w:type="spellStart"/>
+      <w:r>
+        <w:rPr>
+          <w:rFonts w:ascii="Calibri" w:eastAsia="Calibri" w:hAnsi="Calibri" w:cs="Calibri"/>
+          <w:sz w:val="24"/>
+          <w:szCs w:val="24"/>
+          <w:highlight w:val="white"/>
+        </w:rPr>
+        <w:t>LettuceBuy</w:t>
+      </w:r>
+      <w:proofErr w:type="spellEnd"/>
+      <w:r>
+        <w:rPr>
+          <w:rFonts w:ascii="Calibri" w:eastAsia="Calibri" w:hAnsi="Calibri" w:cs="Calibri"/>
+          <w:sz w:val="24"/>
+          <w:szCs w:val="24"/>
+          <w:highlight w:val="white"/>
+        </w:rPr>
+        <w:t xml:space="preserve"> service.</w:t>
       </w:r>
     </w:p>
     <w:p>
@@ -248,16 +337,7 @@
           <w:szCs w:val="24"/>
           <w:highlight w:val="white"/>
         </w:rPr>
-        <w:t>Describe the i</w:t>
-      </w:r>
-      <w:r>
-        <w:rPr>
-          <w:rFonts w:ascii="Calibri" w:eastAsia="Calibri" w:hAnsi="Calibri" w:cs="Calibri"/>
-          <w:sz w:val="24"/>
-          <w:szCs w:val="24"/>
-          <w:highlight w:val="white"/>
-        </w:rPr>
-        <w:t>ssues that need to be addressed or resolved prior to or while completing the design, as well as issues that may influence the design process.</w:t>
+        <w:t>Describe the issues that need to be addressed or resolved prior to or while completing the design, as well as issues that may influence the design process.</w:t>
       </w:r>
     </w:p>
     <w:p>
@@ -272,25 +352,45 @@
           <w:szCs w:val="24"/>
           <w:highlight w:val="white"/>
         </w:rPr>
-        <w:t>In this project, the biggest issue that the whole team get into is communication and time management. Since not ev</w:t>
-      </w:r>
-      <w:r>
-        <w:rPr>
-          <w:rFonts w:ascii="Calibri" w:eastAsia="Calibri" w:hAnsi="Calibri" w:cs="Calibri"/>
-          <w:sz w:val="24"/>
-          <w:szCs w:val="24"/>
-          <w:highlight w:val="white"/>
-        </w:rPr>
-        <w:t>eryone has the same strength and time that work out with every other members of the team, communication issue is the priority problem which need to be solved. A technical issue that our team get into is to choosing the environment base for clients and driv</w:t>
-      </w:r>
-      <w:r>
-        <w:rPr>
-          <w:rFonts w:ascii="Calibri" w:eastAsia="Calibri" w:hAnsi="Calibri" w:cs="Calibri"/>
-          <w:sz w:val="24"/>
-          <w:szCs w:val="24"/>
-          <w:highlight w:val="white"/>
-        </w:rPr>
-        <w:t xml:space="preserve">ers.  (Assuming) Our team members don’t have experience with mobile application platform. We have never built any app on Android or IOS platform before and our original idea was to make it a mobile app which would provide the most convenience. </w:t>
+        <w:t xml:space="preserve">In this project, the biggest issue that the whole team get into is communication and time management. Since not everyone has the same strength and time that work out with every other members of the team, communication issue is the priority problem which need to be solved. A technical issue that our team get into is to choosing the environment base for </w:t>
+      </w:r>
+      <w:r>
+        <w:rPr>
+          <w:rFonts w:ascii="Calibri" w:eastAsia="Calibri" w:hAnsi="Calibri" w:cs="Calibri"/>
+          <w:sz w:val="24"/>
+          <w:szCs w:val="24"/>
+          <w:highlight w:val="white"/>
+        </w:rPr>
+        <w:t>clients and drivers.</w:t>
+      </w:r>
+      <w:r>
+        <w:rPr>
+          <w:rFonts w:ascii="Calibri" w:eastAsia="Calibri" w:hAnsi="Calibri" w:cs="Calibri"/>
+          <w:sz w:val="24"/>
+          <w:szCs w:val="24"/>
+          <w:highlight w:val="white"/>
+        </w:rPr>
+        <w:t xml:space="preserve"> </w:t>
+      </w:r>
+      <w:proofErr w:type="gramStart"/>
+      <w:r>
+        <w:rPr>
+          <w:rFonts w:ascii="Calibri" w:eastAsia="Calibri" w:hAnsi="Calibri" w:cs="Calibri"/>
+          <w:sz w:val="24"/>
+          <w:szCs w:val="24"/>
+          <w:highlight w:val="white"/>
+        </w:rPr>
+        <w:t>Our</w:t>
+      </w:r>
+      <w:proofErr w:type="gramEnd"/>
+      <w:r>
+        <w:rPr>
+          <w:rFonts w:ascii="Calibri" w:eastAsia="Calibri" w:hAnsi="Calibri" w:cs="Calibri"/>
+          <w:sz w:val="24"/>
+          <w:szCs w:val="24"/>
+          <w:highlight w:val="white"/>
+        </w:rPr>
+        <w:t xml:space="preserve"> team members don’t have experience with mobile application platform. We have never built any app on Android or IOS platform before and our original idea was to make it a mobile app which would provide the most convenience. </w:t>
       </w:r>
     </w:p>
     <w:p>
@@ -305,25 +405,27 @@
           <w:szCs w:val="24"/>
           <w:highlight w:val="white"/>
         </w:rPr>
-        <w:t>We are assu</w:t>
-      </w:r>
-      <w:r>
-        <w:rPr>
-          <w:rFonts w:ascii="Calibri" w:eastAsia="Calibri" w:hAnsi="Calibri" w:cs="Calibri"/>
-          <w:sz w:val="24"/>
-          <w:szCs w:val="24"/>
-          <w:highlight w:val="white"/>
-        </w:rPr>
-        <w:t>ming that the clients have an internet connection with decent bandwidth to ensure a decent connection at all times with the website. A big issue that needs attention is to ensure that the profile database is safe in case of a systems crash which Haoxian Li</w:t>
-      </w:r>
-      <w:r>
-        <w:rPr>
-          <w:rFonts w:ascii="Calibri" w:eastAsia="Calibri" w:hAnsi="Calibri" w:cs="Calibri"/>
-          <w:sz w:val="24"/>
-          <w:szCs w:val="24"/>
-          <w:highlight w:val="white"/>
-        </w:rPr>
-        <w:t xml:space="preserve">n will work on. </w:t>
+        <w:t xml:space="preserve">We are assuming that the clients have an internet connection with decent bandwidth to ensure a decent connection at all times with the website. A big issue that needs attention is to ensure that the profile database is safe in case of a systems crash which </w:t>
+      </w:r>
+      <w:proofErr w:type="spellStart"/>
+      <w:r>
+        <w:rPr>
+          <w:rFonts w:ascii="Calibri" w:eastAsia="Calibri" w:hAnsi="Calibri" w:cs="Calibri"/>
+          <w:sz w:val="24"/>
+          <w:szCs w:val="24"/>
+          <w:highlight w:val="white"/>
+        </w:rPr>
+        <w:t>Haoxian</w:t>
+      </w:r>
+      <w:proofErr w:type="spellEnd"/>
+      <w:r>
+        <w:rPr>
+          <w:rFonts w:ascii="Calibri" w:eastAsia="Calibri" w:hAnsi="Calibri" w:cs="Calibri"/>
+          <w:sz w:val="24"/>
+          <w:szCs w:val="24"/>
+          <w:highlight w:val="white"/>
+        </w:rPr>
+        <w:t xml:space="preserve"> Lin will work on. </w:t>
       </w:r>
     </w:p>
     <w:p>
@@ -364,58 +466,42 @@
           <w:szCs w:val="24"/>
           <w:highlight w:val="white"/>
         </w:rPr>
-        <w:t>All payments and transactions are assumed to have been paid online prior to delivery since our project will most likely not deal with any type of banking. We are assuming that drivers can only select one list currently for</w:t>
-      </w:r>
-      <w:r>
-        <w:rPr>
-          <w:rFonts w:ascii="Calibri" w:eastAsia="Calibri" w:hAnsi="Calibri" w:cs="Calibri"/>
-          <w:sz w:val="24"/>
-          <w:szCs w:val="24"/>
-          <w:highlight w:val="white"/>
-        </w:rPr>
-        <w:t xml:space="preserve"> the first prototype and clients can only post one active list. Drivers are assumed to be using a smartphone that can access the website using their mobile device. It is assumed that if either the client or driver presses the “Finish” button from their res</w:t>
-      </w:r>
-      <w:r>
-        <w:rPr>
-          <w:rFonts w:ascii="Calibri" w:eastAsia="Calibri" w:hAnsi="Calibri" w:cs="Calibri"/>
-          <w:sz w:val="24"/>
-          <w:szCs w:val="24"/>
-          <w:highlight w:val="white"/>
-        </w:rPr>
-        <w:t xml:space="preserve">pective devices then the service was fulfilled with full satisfaction. We will implement a better functionality for this particular option in order to ensure security but for prototype one, we are focusing on our software’s core functionalities.    </w:t>
-      </w:r>
-    </w:p>
-    <w:p>
-      <w:pPr>
-        <w:spacing w:after="240"/>
-        <w:ind w:left="-440"/>
-      </w:pPr>
-      <w:r>
-        <w:rPr>
-          <w:rFonts w:ascii="Calibri" w:eastAsia="Calibri" w:hAnsi="Calibri" w:cs="Calibri"/>
-          <w:sz w:val="24"/>
-          <w:szCs w:val="24"/>
-          <w:highlight w:val="white"/>
-        </w:rPr>
-        <w:t xml:space="preserve">There </w:t>
-      </w:r>
-      <w:r>
-        <w:rPr>
-          <w:rFonts w:ascii="Calibri" w:eastAsia="Calibri" w:hAnsi="Calibri" w:cs="Calibri"/>
-          <w:sz w:val="24"/>
-          <w:szCs w:val="24"/>
-          <w:highlight w:val="white"/>
-        </w:rPr>
-        <w:t>are couple things that heavily impact to the design of our software. These are the internet connection and how the the system that is running the application and the system itself is been powered. We are assuming that the internet connection either for use</w:t>
-      </w:r>
-      <w:r>
-        <w:rPr>
-          <w:rFonts w:ascii="Calibri" w:eastAsia="Calibri" w:hAnsi="Calibri" w:cs="Calibri"/>
-          <w:sz w:val="24"/>
-          <w:szCs w:val="24"/>
-          <w:highlight w:val="white"/>
-        </w:rPr>
-        <w:t xml:space="preserve">rs or drivers will be stable and we will not run into any connections problems while doing any operation. </w:t>
+        <w:t xml:space="preserve">All payments and transactions are assumed to have been paid online prior to delivery since our project will most likely not deal with any type of banking. We are assuming that drivers can only select one list currently for the first prototype and clients can only post one active list. Drivers are assumed to be using a smartphone that can access the website using their mobile device. It is assumed that if either the client or driver presses the “Finish” button from their respective devices then the service was fulfilled with full satisfaction. We will implement a better functionality for this particular option in order to ensure security but for prototype one, we are focusing on our software’s core functionalities.    </w:t>
+      </w:r>
+    </w:p>
+    <w:p>
+      <w:pPr>
+        <w:spacing w:after="240"/>
+        <w:ind w:left="-440"/>
+      </w:pPr>
+      <w:r>
+        <w:rPr>
+          <w:rFonts w:ascii="Calibri" w:eastAsia="Calibri" w:hAnsi="Calibri" w:cs="Calibri"/>
+          <w:sz w:val="24"/>
+          <w:szCs w:val="24"/>
+          <w:highlight w:val="white"/>
+        </w:rPr>
+        <w:t xml:space="preserve">There are couple things that heavily impact to the design of our software. These are the internet connection and how the </w:t>
+      </w:r>
+      <w:proofErr w:type="spellStart"/>
+      <w:r>
+        <w:rPr>
+          <w:rFonts w:ascii="Calibri" w:eastAsia="Calibri" w:hAnsi="Calibri" w:cs="Calibri"/>
+          <w:sz w:val="24"/>
+          <w:szCs w:val="24"/>
+          <w:highlight w:val="white"/>
+        </w:rPr>
+        <w:t>the</w:t>
+      </w:r>
+      <w:proofErr w:type="spellEnd"/>
+      <w:r>
+        <w:rPr>
+          <w:rFonts w:ascii="Calibri" w:eastAsia="Calibri" w:hAnsi="Calibri" w:cs="Calibri"/>
+          <w:sz w:val="24"/>
+          <w:szCs w:val="24"/>
+          <w:highlight w:val="white"/>
+        </w:rPr>
+        <w:t xml:space="preserve"> system that is running the application and the system itself is been powered. We are assuming that the internet connection either for users or drivers will be stable and we will not run into any connections problems while doing any operation. </w:t>
       </w:r>
     </w:p>
     <w:p>
@@ -450,16 +536,7 @@
           <w:szCs w:val="24"/>
           <w:highlight w:val="white"/>
         </w:rPr>
-        <w:t>We have a limitation of how long we can use the google cloud servers. Each student has $50 dollars available to use the servers which</w:t>
-      </w:r>
-      <w:r>
-        <w:rPr>
-          <w:rFonts w:ascii="Calibri" w:eastAsia="Calibri" w:hAnsi="Calibri" w:cs="Calibri"/>
-          <w:sz w:val="24"/>
-          <w:szCs w:val="24"/>
-          <w:highlight w:val="white"/>
-        </w:rPr>
-        <w:t xml:space="preserve"> will be more than enough for our software purposes, but still we need to have this limitation into consideration. </w:t>
+        <w:t xml:space="preserve">We have a limitation of how long we can use the google cloud servers. Each student has $50 dollars available to use the servers which will be more than enough for our software purposes, but still we need to have this limitation into consideration. </w:t>
       </w:r>
     </w:p>
     <w:p>
@@ -474,16 +551,7 @@
           <w:szCs w:val="24"/>
           <w:highlight w:val="white"/>
         </w:rPr>
-        <w:t>We have six weeks to finish the final prototype. Time is a big constraint since multiple prototypes should be done prior the final one due t</w:t>
-      </w:r>
-      <w:r>
-        <w:rPr>
-          <w:rFonts w:ascii="Calibri" w:eastAsia="Calibri" w:hAnsi="Calibri" w:cs="Calibri"/>
-          <w:sz w:val="24"/>
-          <w:szCs w:val="24"/>
-          <w:highlight w:val="white"/>
-        </w:rPr>
-        <w:t>o the process plan that we chose.</w:t>
+        <w:t>We have six weeks to finish the final prototype. Time is a big constraint since multiple prototypes should be done prior the final one due to the process plan that we chose.</w:t>
       </w:r>
     </w:p>
     <w:p>
@@ -498,16 +566,47 @@
           <w:szCs w:val="24"/>
           <w:highlight w:val="white"/>
         </w:rPr>
-        <w:t xml:space="preserve">Drivers should use a smartphone in order to keep track of lists . We are not creating an app for this software, thus drivers need to be able to get into the LettuceBuy website from their cellphone to keep track of current </w:t>
-      </w:r>
-      <w:r>
-        <w:rPr>
-          <w:rFonts w:ascii="Calibri" w:eastAsia="Calibri" w:hAnsi="Calibri" w:cs="Calibri"/>
-          <w:sz w:val="24"/>
-          <w:szCs w:val="24"/>
-          <w:highlight w:val="white"/>
-        </w:rPr>
-        <w:t>lists. Reason for which drivers need to use a smartphone in order to be able to open the website from their cellphones.</w:t>
+        <w:t xml:space="preserve">Drivers should use a smartphone in order to keep track of </w:t>
+      </w:r>
+      <w:proofErr w:type="gramStart"/>
+      <w:r>
+        <w:rPr>
+          <w:rFonts w:ascii="Calibri" w:eastAsia="Calibri" w:hAnsi="Calibri" w:cs="Calibri"/>
+          <w:sz w:val="24"/>
+          <w:szCs w:val="24"/>
+          <w:highlight w:val="white"/>
+        </w:rPr>
+        <w:t>lists .</w:t>
+      </w:r>
+      <w:proofErr w:type="gramEnd"/>
+      <w:r>
+        <w:rPr>
+          <w:rFonts w:ascii="Calibri" w:eastAsia="Calibri" w:hAnsi="Calibri" w:cs="Calibri"/>
+          <w:sz w:val="24"/>
+          <w:szCs w:val="24"/>
+          <w:highlight w:val="white"/>
+        </w:rPr>
+        <w:t xml:space="preserve"> We are not creating an app for this software, thus drivers need to be able to get into the </w:t>
+      </w:r>
+      <w:proofErr w:type="spellStart"/>
+      <w:r>
+        <w:rPr>
+          <w:rFonts w:ascii="Calibri" w:eastAsia="Calibri" w:hAnsi="Calibri" w:cs="Calibri"/>
+          <w:sz w:val="24"/>
+          <w:szCs w:val="24"/>
+          <w:highlight w:val="white"/>
+        </w:rPr>
+        <w:t>LettuceBuy</w:t>
+      </w:r>
+      <w:proofErr w:type="spellEnd"/>
+      <w:r>
+        <w:rPr>
+          <w:rFonts w:ascii="Calibri" w:eastAsia="Calibri" w:hAnsi="Calibri" w:cs="Calibri"/>
+          <w:sz w:val="24"/>
+          <w:szCs w:val="24"/>
+          <w:highlight w:val="white"/>
+        </w:rPr>
+        <w:t xml:space="preserve"> website from their cellphone to keep track of current lists. Reason for which drivers need to use a smartphone in order to be able to open the website from their cellphones.</w:t>
       </w:r>
     </w:p>
     <w:p>
@@ -522,16 +621,7 @@
           <w:szCs w:val="24"/>
           <w:highlight w:val="white"/>
         </w:rPr>
-        <w:t>There are some limitations on the string’s length from using Sqlite3 to interact with our servers, but it is not a problem for our softw</w:t>
-      </w:r>
-      <w:r>
-        <w:rPr>
-          <w:rFonts w:ascii="Calibri" w:eastAsia="Calibri" w:hAnsi="Calibri" w:cs="Calibri"/>
-          <w:sz w:val="24"/>
-          <w:szCs w:val="24"/>
-          <w:highlight w:val="white"/>
-        </w:rPr>
-        <w:t xml:space="preserve">are purposes. </w:t>
+        <w:t xml:space="preserve">There are some limitations on the string’s length from using Sqlite3 to interact with our servers, but it is not a problem for our software purposes. </w:t>
       </w:r>
     </w:p>
     <w:p>
@@ -566,7 +656,27 @@
           <w:szCs w:val="24"/>
           <w:highlight w:val="white"/>
         </w:rPr>
-        <w:t xml:space="preserve">Application is running in web browsers environment. It requires users to have a comparable devices such that smartphone, tablet, laptop and computer which can open web browser apps. </w:t>
+        <w:t xml:space="preserve">Application is running in web browsers environment. It requires users to have </w:t>
+      </w:r>
+      <w:proofErr w:type="gramStart"/>
+      <w:r>
+        <w:rPr>
+          <w:rFonts w:ascii="Calibri" w:eastAsia="Calibri" w:hAnsi="Calibri" w:cs="Calibri"/>
+          <w:sz w:val="24"/>
+          <w:szCs w:val="24"/>
+          <w:highlight w:val="white"/>
+        </w:rPr>
+        <w:t>a comparable devices</w:t>
+      </w:r>
+      <w:proofErr w:type="gramEnd"/>
+      <w:r>
+        <w:rPr>
+          <w:rFonts w:ascii="Calibri" w:eastAsia="Calibri" w:hAnsi="Calibri" w:cs="Calibri"/>
+          <w:sz w:val="24"/>
+          <w:szCs w:val="24"/>
+          <w:highlight w:val="white"/>
+        </w:rPr>
+        <w:t xml:space="preserve"> such that smartphone, tablet, laptop and computer which can open web browser apps. </w:t>
       </w:r>
       <w:r>
         <w:rPr>
@@ -576,16 +686,7 @@
           <w:highlight w:val="white"/>
         </w:rPr>
         <w:lastRenderedPageBreak/>
-        <w:t>Software (web browser) will interact with the hardware (google cloud) to d</w:t>
-      </w:r>
-      <w:r>
-        <w:rPr>
-          <w:rFonts w:ascii="Calibri" w:eastAsia="Calibri" w:hAnsi="Calibri" w:cs="Calibri"/>
-          <w:sz w:val="24"/>
-          <w:szCs w:val="24"/>
-          <w:highlight w:val="white"/>
-        </w:rPr>
-        <w:t xml:space="preserve">o all the main function such as update information, send-receive orders by upload and download data from the server.  </w:t>
+        <w:t xml:space="preserve">Software (web browser) will interact with the hardware (google cloud) to do all the main function such as update information, send-receive orders by upload and download data from the server.  </w:t>
       </w:r>
     </w:p>
     <w:p>
@@ -612,6 +713,11 @@
       <w:pPr>
         <w:spacing w:after="240"/>
         <w:ind w:left="-440"/>
+        <w:rPr>
+          <w:rFonts w:ascii="Calibri" w:eastAsia="Calibri" w:hAnsi="Calibri" w:cs="Calibri"/>
+          <w:sz w:val="24"/>
+          <w:szCs w:val="24"/>
+        </w:rPr>
       </w:pPr>
       <w:r>
         <w:rPr>
@@ -621,34 +727,207 @@
           <w:highlight w:val="white"/>
         </w:rPr>
         <w:tab/>
-        <w:t>Using a Ubuntu linux based operating system, we provides our service through the internet. Graphical interface w</w:t>
-      </w:r>
-      <w:r>
-        <w:rPr>
-          <w:rFonts w:ascii="Calibri" w:eastAsia="Calibri" w:hAnsi="Calibri" w:cs="Calibri"/>
-          <w:sz w:val="24"/>
-          <w:szCs w:val="24"/>
-          <w:highlight w:val="white"/>
-        </w:rPr>
-        <w:t xml:space="preserve">ill be web-based, crafted with html and php. We will be using html for basic styling and php for database access and modification. The services we provided are simple and does not require large amount of computation, however, it requires fast and accurate </w:t>
-      </w:r>
-      <w:r>
-        <w:rPr>
-          <w:rFonts w:ascii="Calibri" w:eastAsia="Calibri" w:hAnsi="Calibri" w:cs="Calibri"/>
-          <w:sz w:val="24"/>
-          <w:szCs w:val="24"/>
-          <w:highlight w:val="white"/>
-        </w:rPr>
-        <w:t xml:space="preserve">update of informations which has to be accessible on a mobile platform. This makes a web GUI a suitable choice. Software based GUI could be implemented for speed after the scalitent is built. Php integration to html will be responsible for most if not all </w:t>
-      </w:r>
-      <w:r>
-        <w:rPr>
-          <w:rFonts w:ascii="Calibri" w:eastAsia="Calibri" w:hAnsi="Calibri" w:cs="Calibri"/>
-          <w:sz w:val="24"/>
-          <w:szCs w:val="24"/>
-          <w:highlight w:val="white"/>
-        </w:rPr>
-        <w:t>functionalities. SQLite database will hold data such as account information, list content and status, etc.</w:t>
+        <w:t xml:space="preserve">Using </w:t>
+      </w:r>
+      <w:proofErr w:type="gramStart"/>
+      <w:r>
+        <w:rPr>
+          <w:rFonts w:ascii="Calibri" w:eastAsia="Calibri" w:hAnsi="Calibri" w:cs="Calibri"/>
+          <w:sz w:val="24"/>
+          <w:szCs w:val="24"/>
+          <w:highlight w:val="white"/>
+        </w:rPr>
+        <w:t>a</w:t>
+      </w:r>
+      <w:proofErr w:type="gramEnd"/>
+      <w:r>
+        <w:rPr>
+          <w:rFonts w:ascii="Calibri" w:eastAsia="Calibri" w:hAnsi="Calibri" w:cs="Calibri"/>
+          <w:sz w:val="24"/>
+          <w:szCs w:val="24"/>
+          <w:highlight w:val="white"/>
+        </w:rPr>
+        <w:t xml:space="preserve"> Ubuntu L</w:t>
+      </w:r>
+      <w:r>
+        <w:rPr>
+          <w:rFonts w:ascii="Calibri" w:eastAsia="Calibri" w:hAnsi="Calibri" w:cs="Calibri"/>
+          <w:sz w:val="24"/>
+          <w:szCs w:val="24"/>
+          <w:highlight w:val="white"/>
+        </w:rPr>
+        <w:t>inux based operating system, we provides our service through the internet. Graphical interface will be web-</w:t>
+      </w:r>
+      <w:r>
+        <w:rPr>
+          <w:rFonts w:ascii="Calibri" w:eastAsia="Calibri" w:hAnsi="Calibri" w:cs="Calibri"/>
+          <w:sz w:val="24"/>
+          <w:szCs w:val="24"/>
+          <w:highlight w:val="white"/>
+        </w:rPr>
+        <w:t>based, crafted with html and PHP</w:t>
+      </w:r>
+      <w:r>
+        <w:rPr>
+          <w:rFonts w:ascii="Calibri" w:eastAsia="Calibri" w:hAnsi="Calibri" w:cs="Calibri"/>
+          <w:sz w:val="24"/>
+          <w:szCs w:val="24"/>
+          <w:highlight w:val="white"/>
+        </w:rPr>
+        <w:t>. We will be us</w:t>
+      </w:r>
+      <w:r>
+        <w:rPr>
+          <w:rFonts w:ascii="Calibri" w:eastAsia="Calibri" w:hAnsi="Calibri" w:cs="Calibri"/>
+          <w:sz w:val="24"/>
+          <w:szCs w:val="24"/>
+          <w:highlight w:val="white"/>
+        </w:rPr>
+        <w:t>ing html for basic styling and PHP</w:t>
+      </w:r>
+      <w:r>
+        <w:rPr>
+          <w:rFonts w:ascii="Calibri" w:eastAsia="Calibri" w:hAnsi="Calibri" w:cs="Calibri"/>
+          <w:sz w:val="24"/>
+          <w:szCs w:val="24"/>
+          <w:highlight w:val="white"/>
+        </w:rPr>
+        <w:t xml:space="preserve"> for database access and modification. The services we provided are simple and does not require large amount of computation, however, it requires fast and accurate </w:t>
+      </w:r>
+      <w:r>
+        <w:rPr>
+          <w:rFonts w:ascii="Calibri" w:eastAsia="Calibri" w:hAnsi="Calibri" w:cs="Calibri"/>
+          <w:sz w:val="24"/>
+          <w:szCs w:val="24"/>
+          <w:highlight w:val="white"/>
+        </w:rPr>
+        <w:t>update of information</w:t>
+      </w:r>
+      <w:r>
+        <w:rPr>
+          <w:rFonts w:ascii="Calibri" w:eastAsia="Calibri" w:hAnsi="Calibri" w:cs="Calibri"/>
+          <w:sz w:val="24"/>
+          <w:szCs w:val="24"/>
+          <w:highlight w:val="white"/>
+        </w:rPr>
+        <w:t xml:space="preserve"> which has to be accessible on a mobile platform. This makes a web GUI a suitable choice. Software based GUI could be implement</w:t>
+      </w:r>
+      <w:r>
+        <w:rPr>
+          <w:rFonts w:ascii="Calibri" w:eastAsia="Calibri" w:hAnsi="Calibri" w:cs="Calibri"/>
+          <w:sz w:val="24"/>
+          <w:szCs w:val="24"/>
+          <w:highlight w:val="white"/>
+        </w:rPr>
+        <w:t>ed for speed after the base</w:t>
+      </w:r>
+      <w:r>
+        <w:rPr>
+          <w:rFonts w:ascii="Calibri" w:eastAsia="Calibri" w:hAnsi="Calibri" w:cs="Calibri"/>
+          <w:sz w:val="24"/>
+          <w:szCs w:val="24"/>
+          <w:highlight w:val="white"/>
+        </w:rPr>
+        <w:t xml:space="preserve"> is built. PHP</w:t>
+      </w:r>
+      <w:r>
+        <w:rPr>
+          <w:rFonts w:ascii="Calibri" w:eastAsia="Calibri" w:hAnsi="Calibri" w:cs="Calibri"/>
+          <w:sz w:val="24"/>
+          <w:szCs w:val="24"/>
+          <w:highlight w:val="white"/>
+        </w:rPr>
+        <w:t xml:space="preserve"> integration to html will be responsible for most if not all functionalities. SQLite</w:t>
+      </w:r>
+      <w:r>
+        <w:rPr>
+          <w:rFonts w:ascii="Calibri" w:eastAsia="Calibri" w:hAnsi="Calibri" w:cs="Calibri"/>
+          <w:sz w:val="24"/>
+          <w:szCs w:val="24"/>
+          <w:highlight w:val="white"/>
+        </w:rPr>
+        <w:t>3</w:t>
+      </w:r>
+      <w:r>
+        <w:rPr>
+          <w:rFonts w:ascii="Calibri" w:eastAsia="Calibri" w:hAnsi="Calibri" w:cs="Calibri"/>
+          <w:sz w:val="24"/>
+          <w:szCs w:val="24"/>
+          <w:highlight w:val="white"/>
+        </w:rPr>
+        <w:t xml:space="preserve"> database will hold data such as account information, list content and status, etc.</w:t>
+      </w:r>
+    </w:p>
+    <w:p>
+      <w:pPr>
+        <w:spacing w:after="240"/>
+        <w:ind w:left="-440"/>
+        <w:rPr>
+          <w:rFonts w:ascii="Calibri" w:eastAsia="Calibri" w:hAnsi="Calibri" w:cs="Calibri"/>
+          <w:sz w:val="24"/>
+          <w:szCs w:val="24"/>
+        </w:rPr>
+      </w:pPr>
+      <w:r>
+        <w:rPr>
+          <w:rFonts w:ascii="Calibri" w:eastAsia="Calibri" w:hAnsi="Calibri" w:cs="Calibri"/>
+          <w:b/>
+          <w:sz w:val="24"/>
+          <w:szCs w:val="24"/>
+        </w:rPr>
+        <w:t>Database</w:t>
+      </w:r>
+      <w:r>
+        <w:rPr>
+          <w:rFonts w:ascii="Calibri" w:eastAsia="Calibri" w:hAnsi="Calibri" w:cs="Calibri"/>
+          <w:b/>
+          <w:sz w:val="24"/>
+          <w:szCs w:val="24"/>
+        </w:rPr>
+        <w:t xml:space="preserve">: </w:t>
+      </w:r>
+      <w:r>
+        <w:rPr>
+          <w:rFonts w:ascii="Calibri" w:eastAsia="Calibri" w:hAnsi="Calibri" w:cs="Calibri"/>
+          <w:sz w:val="24"/>
+          <w:szCs w:val="24"/>
+        </w:rPr>
+        <w:t>Sqlite3</w:t>
+      </w:r>
+    </w:p>
+    <w:p>
+      <w:pPr>
+        <w:spacing w:after="240"/>
+        <w:ind w:left="-440"/>
+        <w:rPr>
+          <w:b/>
+        </w:rPr>
+      </w:pPr>
+      <w:r>
+        <w:rPr>
+          <w:rFonts w:ascii="Calibri" w:eastAsia="Calibri" w:hAnsi="Calibri" w:cs="Calibri"/>
+          <w:b/>
+          <w:sz w:val="24"/>
+          <w:szCs w:val="24"/>
+        </w:rPr>
+        <w:tab/>
+      </w:r>
+      <w:r>
+        <w:rPr>
+          <w:rFonts w:ascii="Calibri" w:eastAsia="Calibri" w:hAnsi="Calibri" w:cs="Calibri"/>
+          <w:sz w:val="24"/>
+          <w:szCs w:val="24"/>
+        </w:rPr>
+        <w:t>Currently, a sqlite3 database resides on our Google Cloud server where three tables exist, one for clients, another for drivers and lastly list housing all of the lists submitted by clients. Name, address, password, and phone number are all columns of the clients and drivers table in the database.</w:t>
+      </w:r>
+      <w:r>
+        <w:rPr>
+          <w:rFonts w:ascii="Calibri" w:eastAsia="Calibri" w:hAnsi="Calibri" w:cs="Calibri"/>
+          <w:b/>
+          <w:sz w:val="24"/>
+          <w:szCs w:val="24"/>
+        </w:rPr>
+        <w:t xml:space="preserve"> </w:t>
       </w:r>
     </w:p>
     <w:p>
@@ -683,16 +962,43 @@
           <w:szCs w:val="24"/>
           <w:highlight w:val="white"/>
         </w:rPr>
-        <w:t>Once the website loads, if it is a returning user, then he or she will be asked to provide two credentials, username and password. New u</w:t>
-      </w:r>
-      <w:r>
-        <w:rPr>
-          <w:rFonts w:ascii="Calibri" w:eastAsia="Calibri" w:hAnsi="Calibri" w:cs="Calibri"/>
-          <w:sz w:val="24"/>
-          <w:szCs w:val="24"/>
-          <w:highlight w:val="white"/>
-        </w:rPr>
-        <w:t xml:space="preserve">sers have the option to create new profiles which will require name, address, phone number, and a checkbox whether the user wants to be a driver or client. All of our interfaces will be web GUI using html and php. </w:t>
+        <w:t xml:space="preserve">Once the website loads, if it is a returning user, then he or she will be asked to provide two credentials, username and password. New users have the option to create new profiles which will require name, address, phone number, and a checkbox whether the user wants to be a driver or client. All of our interfaces will be web GUI using </w:t>
+      </w:r>
+      <w:r>
+        <w:rPr>
+          <w:rFonts w:ascii="Calibri" w:eastAsia="Calibri" w:hAnsi="Calibri" w:cs="Calibri"/>
+          <w:sz w:val="24"/>
+          <w:szCs w:val="24"/>
+          <w:highlight w:val="white"/>
+        </w:rPr>
+        <w:t>HTML</w:t>
+      </w:r>
+      <w:r>
+        <w:rPr>
+          <w:rFonts w:ascii="Calibri" w:eastAsia="Calibri" w:hAnsi="Calibri" w:cs="Calibri"/>
+          <w:sz w:val="24"/>
+          <w:szCs w:val="24"/>
+          <w:highlight w:val="white"/>
+        </w:rPr>
+        <w:t xml:space="preserve"> and </w:t>
+      </w:r>
+      <w:r>
+        <w:rPr>
+          <w:rFonts w:ascii="Calibri" w:eastAsia="Calibri" w:hAnsi="Calibri" w:cs="Calibri"/>
+          <w:sz w:val="24"/>
+          <w:szCs w:val="24"/>
+          <w:highlight w:val="white"/>
+        </w:rPr>
+        <w:t>PHP</w:t>
+      </w:r>
+      <w:r>
+        <w:rPr>
+          <w:rFonts w:ascii="Calibri" w:eastAsia="Calibri" w:hAnsi="Calibri" w:cs="Calibri"/>
+          <w:sz w:val="24"/>
+          <w:szCs w:val="24"/>
+          <w:highlight w:val="white"/>
+        </w:rPr>
+        <w:t xml:space="preserve">. </w:t>
       </w:r>
     </w:p>
     <w:p>
@@ -707,34 +1013,7 @@
           <w:szCs w:val="24"/>
           <w:highlight w:val="white"/>
         </w:rPr>
-        <w:t>After login occurs, if the user was a cli</w:t>
-      </w:r>
-      <w:r>
-        <w:rPr>
-          <w:rFonts w:ascii="Calibri" w:eastAsia="Calibri" w:hAnsi="Calibri" w:cs="Calibri"/>
-          <w:sz w:val="24"/>
-          <w:szCs w:val="24"/>
-          <w:highlight w:val="white"/>
-        </w:rPr>
-        <w:t xml:space="preserve">ent then he will be taken to a web page designed specifically for clients. The client will be able to look at their profile credentials and their current active shopping list (if applicable). This is where the clients will be able to see if their list has </w:t>
-      </w:r>
-      <w:r>
-        <w:rPr>
-          <w:rFonts w:ascii="Calibri" w:eastAsia="Calibri" w:hAnsi="Calibri" w:cs="Calibri"/>
-          <w:sz w:val="24"/>
-          <w:szCs w:val="24"/>
-          <w:highlight w:val="white"/>
-        </w:rPr>
-        <w:t>been chosen by a driver (status). There will be an option that allows clients to create new shopping list that will allow the addition of items, store address, and delivery address. The client has the ability to “finish” a transaction which will automatica</w:t>
-      </w:r>
-      <w:r>
-        <w:rPr>
-          <w:rFonts w:ascii="Calibri" w:eastAsia="Calibri" w:hAnsi="Calibri" w:cs="Calibri"/>
-          <w:sz w:val="24"/>
-          <w:szCs w:val="24"/>
-          <w:highlight w:val="white"/>
-        </w:rPr>
-        <w:t xml:space="preserve">lly assume that the transaction is complete.                </w:t>
+        <w:t xml:space="preserve">After login occurs, if the user was a client then he will be taken to a web page designed specifically for clients. The client will be able to look at their profile credentials and their current active shopping list (if applicable). This is where the clients will be able to see if their list has been chosen by a driver (status). There will be an option that allows clients to create new shopping list that will allow the addition of items, store address, and delivery address. The client has the ability to “finish” a transaction which will automatically assume that the transaction is complete.                </w:t>
       </w:r>
     </w:p>
     <w:p>
@@ -749,43 +1028,17 @@
           <w:szCs w:val="24"/>
           <w:highlight w:val="white"/>
         </w:rPr>
-        <w:t>The drivers will also have their profile credentials displayed at the top right of the web page. They will have the option to take a look at the pool of lists currently active that will be retrie</w:t>
-      </w:r>
-      <w:r>
-        <w:rPr>
-          <w:rFonts w:ascii="Calibri" w:eastAsia="Calibri" w:hAnsi="Calibri" w:cs="Calibri"/>
-          <w:sz w:val="24"/>
-          <w:szCs w:val="24"/>
-          <w:highlight w:val="white"/>
-        </w:rPr>
-        <w:t xml:space="preserve">ved from our google cloud server. Drivers can see and then choose who they want to go shop for (based on convenience). The pool of shopping lists that drivers see will contain number of items, address of the shop, address of the customer and time that the </w:t>
-      </w:r>
-      <w:r>
-        <w:rPr>
-          <w:rFonts w:ascii="Calibri" w:eastAsia="Calibri" w:hAnsi="Calibri" w:cs="Calibri"/>
-          <w:sz w:val="24"/>
-          <w:szCs w:val="24"/>
-          <w:highlight w:val="white"/>
-        </w:rPr>
-        <w:t>list was posted at (to ensure driver does not pick a dead list). When they select the list, it will be loaded to the driver’s main page and he/she will now see specific items on the list, address of store, name and address of the customer. After the driver</w:t>
-      </w:r>
-      <w:r>
-        <w:rPr>
-          <w:rFonts w:ascii="Calibri" w:eastAsia="Calibri" w:hAnsi="Calibri" w:cs="Calibri"/>
-          <w:sz w:val="24"/>
-          <w:szCs w:val="24"/>
-          <w:highlight w:val="white"/>
-        </w:rPr>
-        <w:t xml:space="preserve"> has finished shopping, then the driver will have an option to “finish” this particular transaction which will assume that the job was completed. Later prototypes will improve upon this functionality to perform more thorough checks by confirming with both </w:t>
-      </w:r>
-      <w:r>
-        <w:rPr>
-          <w:rFonts w:ascii="Calibri" w:eastAsia="Calibri" w:hAnsi="Calibri" w:cs="Calibri"/>
-          <w:sz w:val="24"/>
-          <w:szCs w:val="24"/>
-          <w:highlight w:val="white"/>
-        </w:rPr>
-        <w:t xml:space="preserve">parties. </w:t>
+        <w:t xml:space="preserve">The drivers will also have their profile credentials displayed at the top right of the web page. They will have the option to take a look at the pool of lists currently active that will be retrieved from our google cloud server. Drivers can see and then choose who they want to go shop for (based on convenience). The pool of shopping lists that drivers see will contain number of items, address of the shop, address of the customer and time that the list was posted at (to ensure driver does not </w:t>
+      </w:r>
+      <w:r>
+        <w:rPr>
+          <w:rFonts w:ascii="Calibri" w:eastAsia="Calibri" w:hAnsi="Calibri" w:cs="Calibri"/>
+          <w:sz w:val="24"/>
+          <w:szCs w:val="24"/>
+          <w:highlight w:val="white"/>
+        </w:rPr>
+        <w:lastRenderedPageBreak/>
+        <w:t xml:space="preserve">pick a dead list). When they select the list, it will be loaded to the driver’s main page and he/she will now see specific items on the list, address of store, name and address of the customer. After the driver has finished shopping, then the driver will have an option to “finish” this particular transaction which will assume that the job was completed. Later prototypes will improve upon this functionality to perform more thorough checks by confirming with both parties. </w:t>
       </w:r>
     </w:p>
     <w:p>
@@ -800,7 +1053,6 @@
           <w:szCs w:val="24"/>
           <w:highlight w:val="white"/>
         </w:rPr>
-        <w:lastRenderedPageBreak/>
         <w:t xml:space="preserve">An option will later be implemented that allows both clients and drivers to check their previous shopping lists, customers and more transaction details.   </w:t>
       </w:r>
     </w:p>
@@ -842,34 +1094,47 @@
           <w:szCs w:val="24"/>
           <w:highlight w:val="white"/>
         </w:rPr>
-        <w:t>The system relies heavily on communication due to the nature of the system,</w:t>
-      </w:r>
-      <w:r>
-        <w:rPr>
-          <w:rFonts w:ascii="Calibri" w:eastAsia="Calibri" w:hAnsi="Calibri" w:cs="Calibri"/>
-          <w:sz w:val="24"/>
-          <w:szCs w:val="24"/>
-          <w:highlight w:val="white"/>
-        </w:rPr>
-        <w:t xml:space="preserve"> we require a stable server and connection. Google cloud is being used to ensure a reasonable uptime as well as a reliable connection to the web. Our system also requires frequent access and update of data so we needed a database and for convenience theref</w:t>
-      </w:r>
-      <w:r>
-        <w:rPr>
-          <w:rFonts w:ascii="Calibri" w:eastAsia="Calibri" w:hAnsi="Calibri" w:cs="Calibri"/>
-          <w:sz w:val="24"/>
-          <w:szCs w:val="24"/>
-          <w:highlight w:val="white"/>
-        </w:rPr>
-        <w:t>ore we decided to use SQLite3 for this project. Web based interface will be more accessible on a mobile platform since it does not require installation of softwares (assuming browsers are provided by the OS). We want the interface to be extremely easy to w</w:t>
-      </w:r>
-      <w:r>
-        <w:rPr>
-          <w:rFonts w:ascii="Calibri" w:eastAsia="Calibri" w:hAnsi="Calibri" w:cs="Calibri"/>
-          <w:sz w:val="24"/>
-          <w:szCs w:val="24"/>
-          <w:highlight w:val="white"/>
-        </w:rPr>
-        <w:t xml:space="preserve">ork with which is why we building the GUI in the web page which will prove to be difficult but it is a necessity due to html and php having useful GUI developing tools. </w:t>
+        <w:t xml:space="preserve">The system relies heavily on communication due to the nature of the system, we require a stable server and connection. Google cloud is being used to ensure a reasonable uptime as well as a reliable connection to the web. Our system also requires frequent access and update of data so we needed a database and for convenience therefore we decided to use SQLite3 for this project. Web based interface will be more accessible on a mobile platform since it does not require installation of </w:t>
+      </w:r>
+      <w:proofErr w:type="spellStart"/>
+      <w:r>
+        <w:rPr>
+          <w:rFonts w:ascii="Calibri" w:eastAsia="Calibri" w:hAnsi="Calibri" w:cs="Calibri"/>
+          <w:sz w:val="24"/>
+          <w:szCs w:val="24"/>
+          <w:highlight w:val="white"/>
+        </w:rPr>
+        <w:t>softwares</w:t>
+      </w:r>
+      <w:proofErr w:type="spellEnd"/>
+      <w:r>
+        <w:rPr>
+          <w:rFonts w:ascii="Calibri" w:eastAsia="Calibri" w:hAnsi="Calibri" w:cs="Calibri"/>
+          <w:sz w:val="24"/>
+          <w:szCs w:val="24"/>
+          <w:highlight w:val="white"/>
+        </w:rPr>
+        <w:t xml:space="preserve"> (assuming browsers are provided by the OS). We want the interface to be extremely easy to work with which is why we building the GUI in the web page which will prove to be difficult but it is a necessity due to html and </w:t>
+      </w:r>
+      <w:proofErr w:type="spellStart"/>
+      <w:r>
+        <w:rPr>
+          <w:rFonts w:ascii="Calibri" w:eastAsia="Calibri" w:hAnsi="Calibri" w:cs="Calibri"/>
+          <w:sz w:val="24"/>
+          <w:szCs w:val="24"/>
+          <w:highlight w:val="white"/>
+        </w:rPr>
+        <w:t>php</w:t>
+      </w:r>
+      <w:proofErr w:type="spellEnd"/>
+      <w:r>
+        <w:rPr>
+          <w:rFonts w:ascii="Calibri" w:eastAsia="Calibri" w:hAnsi="Calibri" w:cs="Calibri"/>
+          <w:sz w:val="24"/>
+          <w:szCs w:val="24"/>
+          <w:highlight w:val="white"/>
+        </w:rPr>
+        <w:t xml:space="preserve"> having useful GUI developing tools. </w:t>
       </w:r>
     </w:p>
     <w:p>
@@ -961,34 +1226,7 @@
           <w:szCs w:val="24"/>
           <w:highlight w:val="white"/>
         </w:rPr>
-        <w:t>Figure 1 shows a very basic idea of how our</w:t>
-      </w:r>
-      <w:r>
-        <w:rPr>
-          <w:rFonts w:ascii="Calibri" w:eastAsia="Calibri" w:hAnsi="Calibri" w:cs="Calibri"/>
-          <w:sz w:val="24"/>
-          <w:szCs w:val="24"/>
-          <w:highlight w:val="white"/>
-        </w:rPr>
-        <w:t xml:space="preserve"> software is supposed to function. A server that we will rent from Google Cloud will sit between our clients and drivers. Based on what each of them press, they will be communicating with the server to retrieve data stored in the database which we will use</w:t>
-      </w:r>
-      <w:r>
-        <w:rPr>
-          <w:rFonts w:ascii="Calibri" w:eastAsia="Calibri" w:hAnsi="Calibri" w:cs="Calibri"/>
-          <w:sz w:val="24"/>
-          <w:szCs w:val="24"/>
-          <w:highlight w:val="white"/>
-        </w:rPr>
-        <w:t xml:space="preserve"> SQLite for. The server will be responsible of all communications in between until the list was chosen by the driver and both parties have phone numbers of one another. This server will be implemented and be programmed in PHP which will be in charge of sto</w:t>
-      </w:r>
-      <w:r>
-        <w:rPr>
-          <w:rFonts w:ascii="Calibri" w:eastAsia="Calibri" w:hAnsi="Calibri" w:cs="Calibri"/>
-          <w:sz w:val="24"/>
-          <w:szCs w:val="24"/>
-          <w:highlight w:val="white"/>
-        </w:rPr>
-        <w:t xml:space="preserve">ring data onto the database. An apache server will also sit between incoming traffic to allow easy redirection when multiple users are trying to access the same web page at the same time.     </w:t>
+        <w:t xml:space="preserve">Figure 1 shows a very basic idea of how our software is supposed to function. A server that we will rent from Google Cloud will sit between our clients and drivers. Based on what each of them press, they will be communicating with the server to retrieve data stored in the database which we will use SQLite for. The server will be responsible of all communications in between until the list was chosen by the driver and both parties have phone numbers of one another. This server will be implemented and be programmed in PHP which will be in charge of storing data onto the database. An apache server will also sit between incoming traffic to allow easy redirection when multiple users are trying to access the same web page at the same time.     </w:t>
       </w:r>
     </w:p>
     <w:p>
@@ -1080,67 +1318,58 @@
           <w:szCs w:val="24"/>
           <w:highlight w:val="white"/>
         </w:rPr>
-        <w:t>The figure above shows a more detailed view of how our software will be designed. The server will contain functions (listed below in 4.1) that will allow extraction of data based on the request made by either the driver or the client; both the client and d</w:t>
-      </w:r>
-      <w:r>
-        <w:rPr>
-          <w:rFonts w:ascii="Calibri" w:eastAsia="Calibri" w:hAnsi="Calibri" w:cs="Calibri"/>
-          <w:sz w:val="24"/>
-          <w:szCs w:val="24"/>
-          <w:highlight w:val="white"/>
-        </w:rPr>
-        <w:t>river will be communicating with the server through a simple GUI because convenience is our priority at all times. The GUI will allow access to functions which will directly interact with the database stored on the server. All functions will need to return</w:t>
-      </w:r>
-      <w:r>
-        <w:rPr>
-          <w:rFonts w:ascii="Calibri" w:eastAsia="Calibri" w:hAnsi="Calibri" w:cs="Calibri"/>
-          <w:sz w:val="24"/>
-          <w:szCs w:val="24"/>
-          <w:highlight w:val="white"/>
-        </w:rPr>
-        <w:t xml:space="preserve"> the requested item back to the server which will then return it back to the caller. Server side functions is done in PHP while client side interface will most likely be made in Java since most of our teammates have prior Java experience. We will be using </w:t>
-      </w:r>
-      <w:r>
-        <w:rPr>
-          <w:rFonts w:ascii="Calibri" w:eastAsia="Calibri" w:hAnsi="Calibri" w:cs="Calibri"/>
-          <w:sz w:val="24"/>
-          <w:szCs w:val="24"/>
-          <w:highlight w:val="white"/>
-        </w:rPr>
-        <w:t>“dispatch” to enforce http rules on our site in a more organized fashion. It will allow us to match requests coming onto the server which will be based on profiles in our case. Different rules will be made for administrators (us). We will also be using a l</w:t>
-      </w:r>
-      <w:r>
-        <w:rPr>
-          <w:rFonts w:ascii="Calibri" w:eastAsia="Calibri" w:hAnsi="Calibri" w:cs="Calibri"/>
-          <w:sz w:val="24"/>
-          <w:szCs w:val="24"/>
-          <w:highlight w:val="white"/>
-        </w:rPr>
-        <w:t xml:space="preserve">ibrary called “Pchart” which works in conjunction with SQL queries in order to generate a pool of lists based on request. </w:t>
-      </w:r>
-    </w:p>
-    <w:p>
-      <w:pPr>
-        <w:spacing w:after="240"/>
-        <w:ind w:left="-440"/>
-      </w:pPr>
-      <w:r>
-        <w:rPr>
-          <w:rFonts w:ascii="Calibri" w:eastAsia="Calibri" w:hAnsi="Calibri" w:cs="Calibri"/>
-          <w:sz w:val="24"/>
-          <w:szCs w:val="24"/>
-          <w:highlight w:val="white"/>
-        </w:rPr>
-        <w:t>Our interfaces will be implemented using html and php and will be on the web page itself. This will be an arduous task as all users w</w:t>
-      </w:r>
-      <w:r>
-        <w:rPr>
-          <w:rFonts w:ascii="Calibri" w:eastAsia="Calibri" w:hAnsi="Calibri" w:cs="Calibri"/>
-          <w:sz w:val="24"/>
-          <w:szCs w:val="24"/>
-          <w:highlight w:val="white"/>
-        </w:rPr>
-        <w:t xml:space="preserve">ill be interacting constantly with the interface we define therefore it will initially contain very basic functions to fit the functional requirements.    </w:t>
+        <w:t>The figure above shows a more detailed view of how our software will be designed. The server will contain functions (listed below in 4.1) that will allow extraction of data based on the request made by either the driver or the client; both the client and driver will be communicating with the server through a simple GUI because convenience is our priority at all times. The GUI will allow access to functions which will directly interact with the database stored on the server. All functions will need to return the requested item back to the server which will then return it back to the caller. Server side functions is done in PHP while client side interface will most likely be made in Java since most of our teammates have prior Java experience. We will be using “dispatch” to enforce http rules on our site in a more organized fashion. It will allow us to match requests coming onto the server which will be based on profiles in</w:t>
+      </w:r>
+      <w:r>
+        <w:rPr>
+          <w:rFonts w:ascii="Calibri" w:eastAsia="Calibri" w:hAnsi="Calibri" w:cs="Calibri"/>
+          <w:sz w:val="24"/>
+          <w:szCs w:val="24"/>
+          <w:highlight w:val="white"/>
+        </w:rPr>
+        <w:t xml:space="preserve"> our case. </w:t>
+      </w:r>
+      <w:r>
+        <w:rPr>
+          <w:rFonts w:ascii="Calibri" w:eastAsia="Calibri" w:hAnsi="Calibri" w:cs="Calibri"/>
+          <w:sz w:val="24"/>
+          <w:szCs w:val="24"/>
+          <w:highlight w:val="white"/>
+        </w:rPr>
+        <w:t xml:space="preserve"> </w:t>
+      </w:r>
+    </w:p>
+    <w:p>
+      <w:pPr>
+        <w:spacing w:after="240"/>
+        <w:ind w:left="-440"/>
+      </w:pPr>
+      <w:r>
+        <w:rPr>
+          <w:rFonts w:ascii="Calibri" w:eastAsia="Calibri" w:hAnsi="Calibri" w:cs="Calibri"/>
+          <w:sz w:val="24"/>
+          <w:szCs w:val="24"/>
+          <w:highlight w:val="white"/>
+        </w:rPr>
+        <w:t>Our interface</w:t>
+      </w:r>
+      <w:r>
+        <w:rPr>
+          <w:rFonts w:ascii="Calibri" w:eastAsia="Calibri" w:hAnsi="Calibri" w:cs="Calibri"/>
+          <w:sz w:val="24"/>
+          <w:szCs w:val="24"/>
+          <w:highlight w:val="white"/>
+        </w:rPr>
+        <w:t>s will be implemented using HTML/CSS and PHP</w:t>
+      </w:r>
+      <w:r>
+        <w:rPr>
+          <w:rFonts w:ascii="Calibri" w:eastAsia="Calibri" w:hAnsi="Calibri" w:cs="Calibri"/>
+          <w:sz w:val="24"/>
+          <w:szCs w:val="24"/>
+          <w:highlight w:val="white"/>
+        </w:rPr>
+        <w:t xml:space="preserve"> and will be on the web page itself. This will be an arduous task as all users will be interacting constantly with the interface we define therefore it will initially contain very basic functions to fit the functional requirements.    </w:t>
       </w:r>
     </w:p>
     <w:p>
@@ -1172,8 +1401,6 @@
         </w:rPr>
         <w:t>4.1 Class Diagram</w:t>
       </w:r>
-      <w:bookmarkStart w:id="11" w:name="_GoBack"/>
-      <w:bookmarkEnd w:id="11"/>
     </w:p>
     <w:p>
       <w:pPr>
@@ -1286,34 +1513,229 @@
           <w:highlight w:val="white"/>
         </w:rPr>
         <w:lastRenderedPageBreak/>
-        <w:t>This diagram illustrates a small amount of functions that are to be i</w:t>
-      </w:r>
-      <w:r>
-        <w:rPr>
-          <w:rFonts w:ascii="Calibri" w:eastAsia="Calibri" w:hAnsi="Calibri" w:cs="Calibri"/>
-          <w:sz w:val="24"/>
-          <w:szCs w:val="24"/>
-          <w:highlight w:val="white"/>
-        </w:rPr>
-        <w:t>ncluded on the interfaces. “New List” function will allow the client to create a new list which will be added onto the pool as soon as it is finished. The list will be created in SQLite most likely. After user logging in, the status of their current list s</w:t>
-      </w:r>
-      <w:r>
-        <w:rPr>
-          <w:rFonts w:ascii="Calibri" w:eastAsia="Calibri" w:hAnsi="Calibri" w:cs="Calibri"/>
-          <w:sz w:val="24"/>
-          <w:szCs w:val="24"/>
-          <w:highlight w:val="white"/>
-        </w:rPr>
-        <w:t>hould be automatically shown. After a delivery is completed client can mark it as complete and it will move to the history of the clients which will be implemented in later versions. For drivers, get pool provide easy access of available lists that current</w:t>
-      </w:r>
-      <w:r>
-        <w:rPr>
-          <w:rFonts w:ascii="Calibri" w:eastAsia="Calibri" w:hAnsi="Calibri" w:cs="Calibri"/>
-          <w:sz w:val="24"/>
-          <w:szCs w:val="24"/>
-          <w:highlight w:val="white"/>
-        </w:rPr>
-        <w:t xml:space="preserve">ly being request, after deciding which one they like the most, they could use the fetch function to claim a list and the list will be removed from the pool, status of the list will be modified simultaneously.  </w:t>
+        <w:t xml:space="preserve">This diagram illustrates a small amount of functions that are to be included on the interfaces. </w:t>
+      </w:r>
+      <w:r>
+        <w:rPr>
+          <w:rFonts w:ascii="Calibri" w:eastAsia="Calibri" w:hAnsi="Calibri" w:cs="Calibri"/>
+          <w:sz w:val="24"/>
+          <w:szCs w:val="24"/>
+          <w:highlight w:val="white"/>
+        </w:rPr>
+        <w:t xml:space="preserve">The </w:t>
+      </w:r>
+      <w:r>
+        <w:rPr>
+          <w:rFonts w:ascii="Calibri" w:eastAsia="Calibri" w:hAnsi="Calibri" w:cs="Calibri"/>
+          <w:sz w:val="24"/>
+          <w:szCs w:val="24"/>
+          <w:highlight w:val="white"/>
+        </w:rPr>
+        <w:t>“N</w:t>
+      </w:r>
+      <w:r>
+        <w:rPr>
+          <w:rFonts w:ascii="Calibri" w:eastAsia="Calibri" w:hAnsi="Calibri" w:cs="Calibri"/>
+          <w:sz w:val="24"/>
+          <w:szCs w:val="24"/>
+          <w:highlight w:val="white"/>
+        </w:rPr>
+        <w:t>ew List” function will allow</w:t>
+      </w:r>
+      <w:r>
+        <w:rPr>
+          <w:rFonts w:ascii="Calibri" w:eastAsia="Calibri" w:hAnsi="Calibri" w:cs="Calibri"/>
+          <w:sz w:val="24"/>
+          <w:szCs w:val="24"/>
+          <w:highlight w:val="white"/>
+        </w:rPr>
+        <w:t xml:space="preserve"> client</w:t>
+      </w:r>
+      <w:r>
+        <w:rPr>
+          <w:rFonts w:ascii="Calibri" w:eastAsia="Calibri" w:hAnsi="Calibri" w:cs="Calibri"/>
+          <w:sz w:val="24"/>
+          <w:szCs w:val="24"/>
+          <w:highlight w:val="white"/>
+        </w:rPr>
+        <w:t>s</w:t>
+      </w:r>
+      <w:r>
+        <w:rPr>
+          <w:rFonts w:ascii="Calibri" w:eastAsia="Calibri" w:hAnsi="Calibri" w:cs="Calibri"/>
+          <w:sz w:val="24"/>
+          <w:szCs w:val="24"/>
+          <w:highlight w:val="white"/>
+        </w:rPr>
+        <w:t xml:space="preserve"> to create a new </w:t>
+      </w:r>
+      <w:proofErr w:type="gramStart"/>
+      <w:r>
+        <w:rPr>
+          <w:rFonts w:ascii="Calibri" w:eastAsia="Calibri" w:hAnsi="Calibri" w:cs="Calibri"/>
+          <w:sz w:val="24"/>
+          <w:szCs w:val="24"/>
+          <w:highlight w:val="white"/>
+        </w:rPr>
+        <w:t>list</w:t>
+      </w:r>
+      <w:r>
+        <w:rPr>
+          <w:rFonts w:ascii="Calibri" w:eastAsia="Calibri" w:hAnsi="Calibri" w:cs="Calibri"/>
+          <w:sz w:val="24"/>
+          <w:szCs w:val="24"/>
+          <w:highlight w:val="white"/>
+        </w:rPr>
+        <w:t>s</w:t>
+      </w:r>
+      <w:proofErr w:type="gramEnd"/>
+      <w:r>
+        <w:rPr>
+          <w:rFonts w:ascii="Calibri" w:eastAsia="Calibri" w:hAnsi="Calibri" w:cs="Calibri"/>
+          <w:sz w:val="24"/>
+          <w:szCs w:val="24"/>
+          <w:highlight w:val="white"/>
+        </w:rPr>
+        <w:t xml:space="preserve"> which will be added into the pool or the ‘list’ table in the database</w:t>
+      </w:r>
+      <w:r>
+        <w:rPr>
+          <w:rFonts w:ascii="Calibri" w:eastAsia="Calibri" w:hAnsi="Calibri" w:cs="Calibri"/>
+          <w:sz w:val="24"/>
+          <w:szCs w:val="24"/>
+          <w:highlight w:val="white"/>
+        </w:rPr>
+        <w:t>. The list will be created in SQLite</w:t>
+      </w:r>
+      <w:r>
+        <w:rPr>
+          <w:rFonts w:ascii="Calibri" w:eastAsia="Calibri" w:hAnsi="Calibri" w:cs="Calibri"/>
+          <w:sz w:val="24"/>
+          <w:szCs w:val="24"/>
+          <w:highlight w:val="white"/>
+        </w:rPr>
+        <w:t>3</w:t>
+      </w:r>
+      <w:r>
+        <w:rPr>
+          <w:rFonts w:ascii="Calibri" w:eastAsia="Calibri" w:hAnsi="Calibri" w:cs="Calibri"/>
+          <w:sz w:val="24"/>
+          <w:szCs w:val="24"/>
+          <w:highlight w:val="white"/>
+        </w:rPr>
+        <w:t xml:space="preserve"> </w:t>
+      </w:r>
+      <w:r>
+        <w:rPr>
+          <w:rFonts w:ascii="Calibri" w:eastAsia="Calibri" w:hAnsi="Calibri" w:cs="Calibri"/>
+          <w:sz w:val="24"/>
+          <w:szCs w:val="24"/>
+          <w:highlight w:val="white"/>
+        </w:rPr>
+        <w:t xml:space="preserve">or </w:t>
+      </w:r>
+      <w:proofErr w:type="spellStart"/>
+      <w:r>
+        <w:rPr>
+          <w:rFonts w:ascii="Calibri" w:eastAsia="Calibri" w:hAnsi="Calibri" w:cs="Calibri"/>
+          <w:sz w:val="24"/>
+          <w:szCs w:val="24"/>
+          <w:highlight w:val="white"/>
+        </w:rPr>
+        <w:t>mysqli</w:t>
+      </w:r>
+      <w:proofErr w:type="spellEnd"/>
+      <w:r>
+        <w:rPr>
+          <w:rFonts w:ascii="Calibri" w:eastAsia="Calibri" w:hAnsi="Calibri" w:cs="Calibri"/>
+          <w:sz w:val="24"/>
+          <w:szCs w:val="24"/>
+          <w:highlight w:val="white"/>
+        </w:rPr>
+        <w:t xml:space="preserve"> </w:t>
+      </w:r>
+      <w:r>
+        <w:rPr>
+          <w:rFonts w:ascii="Calibri" w:eastAsia="Calibri" w:hAnsi="Calibri" w:cs="Calibri"/>
+          <w:sz w:val="24"/>
+          <w:szCs w:val="24"/>
+          <w:highlight w:val="white"/>
+        </w:rPr>
+        <w:t xml:space="preserve">most likely. After </w:t>
+      </w:r>
+      <w:r>
+        <w:rPr>
+          <w:rFonts w:ascii="Calibri" w:eastAsia="Calibri" w:hAnsi="Calibri" w:cs="Calibri"/>
+          <w:sz w:val="24"/>
+          <w:szCs w:val="24"/>
+          <w:highlight w:val="white"/>
+        </w:rPr>
+        <w:t>a user logs</w:t>
+      </w:r>
+      <w:r>
+        <w:rPr>
+          <w:rFonts w:ascii="Calibri" w:eastAsia="Calibri" w:hAnsi="Calibri" w:cs="Calibri"/>
+          <w:sz w:val="24"/>
+          <w:szCs w:val="24"/>
+          <w:highlight w:val="white"/>
+        </w:rPr>
+        <w:t xml:space="preserve"> in, the status of their current list should be automatically shown. After a delivery is completed client can mark it as complete and it will move to the history of the clients which will be implemented in later versions</w:t>
+      </w:r>
+      <w:r>
+        <w:rPr>
+          <w:rFonts w:ascii="Calibri" w:eastAsia="Calibri" w:hAnsi="Calibri" w:cs="Calibri"/>
+          <w:sz w:val="24"/>
+          <w:szCs w:val="24"/>
+          <w:highlight w:val="white"/>
+        </w:rPr>
+        <w:t xml:space="preserve"> if given time</w:t>
+      </w:r>
+      <w:r>
+        <w:rPr>
+          <w:rFonts w:ascii="Calibri" w:eastAsia="Calibri" w:hAnsi="Calibri" w:cs="Calibri"/>
+          <w:sz w:val="24"/>
+          <w:szCs w:val="24"/>
+          <w:highlight w:val="white"/>
+        </w:rPr>
+        <w:t xml:space="preserve">. For drivers, </w:t>
+      </w:r>
+      <w:r>
+        <w:rPr>
+          <w:rFonts w:ascii="Calibri" w:eastAsia="Calibri" w:hAnsi="Calibri" w:cs="Calibri"/>
+          <w:sz w:val="24"/>
+          <w:szCs w:val="24"/>
+          <w:highlight w:val="white"/>
+        </w:rPr>
+        <w:t xml:space="preserve">the main page automatically displays </w:t>
+      </w:r>
+      <w:proofErr w:type="spellStart"/>
+      <w:r>
+        <w:rPr>
+          <w:rFonts w:ascii="Calibri" w:eastAsia="Calibri" w:hAnsi="Calibri" w:cs="Calibri"/>
+          <w:sz w:val="24"/>
+          <w:szCs w:val="24"/>
+          <w:highlight w:val="white"/>
+        </w:rPr>
+        <w:t>unfetched</w:t>
+      </w:r>
+      <w:proofErr w:type="spellEnd"/>
+      <w:r>
+        <w:rPr>
+          <w:rFonts w:ascii="Calibri" w:eastAsia="Calibri" w:hAnsi="Calibri" w:cs="Calibri"/>
+          <w:sz w:val="24"/>
+          <w:szCs w:val="24"/>
+          <w:highlight w:val="white"/>
+        </w:rPr>
+        <w:t xml:space="preserve"> lists</w:t>
+      </w:r>
+      <w:r>
+        <w:rPr>
+          <w:rFonts w:ascii="Calibri" w:eastAsia="Calibri" w:hAnsi="Calibri" w:cs="Calibri"/>
+          <w:sz w:val="24"/>
+          <w:szCs w:val="24"/>
+          <w:highlight w:val="white"/>
+        </w:rPr>
+        <w:t xml:space="preserve">, after deciding which one they like the most, they could use the fetch function to claim a list and the list will be removed from the pool, status of the list will be modified simultaneously.  </w:t>
       </w:r>
     </w:p>
     <w:p>
@@ -1323,75 +1745,28 @@
         <w:ind w:left="-440"/>
         <w:contextualSpacing w:val="0"/>
       </w:pPr>
-      <w:bookmarkStart w:id="12" w:name="_kkj5xvm11ipj" w:colFirst="0" w:colLast="0"/>
+      <w:bookmarkStart w:id="11" w:name="_kkj5xvm11ipj" w:colFirst="0" w:colLast="0"/>
+      <w:bookmarkEnd w:id="11"/>
+      <w:r>
+        <w:rPr>
+          <w:rFonts w:ascii="Calibri" w:eastAsia="Calibri" w:hAnsi="Calibri" w:cs="Calibri"/>
+          <w:sz w:val="24"/>
+          <w:szCs w:val="24"/>
+          <w:highlight w:val="white"/>
+        </w:rPr>
+        <w:t>4.2 Sequence Diagram</w:t>
+      </w:r>
+    </w:p>
+    <w:p>
+      <w:pPr>
+        <w:pStyle w:val="Heading2"/>
+        <w:spacing w:after="240"/>
+        <w:ind w:left="-440"/>
+        <w:contextualSpacing w:val="0"/>
+      </w:pPr>
+      <w:bookmarkStart w:id="12" w:name="_sgkywwnkcqif" w:colFirst="0" w:colLast="0"/>
+      <w:bookmarkStart w:id="13" w:name="_rbkwguvepld9" w:colFirst="0" w:colLast="0"/>
       <w:bookmarkEnd w:id="12"/>
-      <w:r>
-        <w:rPr>
-          <w:rFonts w:ascii="Calibri" w:eastAsia="Calibri" w:hAnsi="Calibri" w:cs="Calibri"/>
-          <w:sz w:val="24"/>
-          <w:szCs w:val="24"/>
-          <w:highlight w:val="white"/>
-        </w:rPr>
-        <w:t>4.2 Sequence Diagram</w:t>
-      </w:r>
-      <w:r>
-        <w:rPr>
-          <w:noProof/>
-        </w:rPr>
-        <w:drawing>
-          <wp:anchor distT="114300" distB="114300" distL="114300" distR="114300" simplePos="0" relativeHeight="251658240" behindDoc="0" locked="0" layoutInCell="0" hidden="0" allowOverlap="1">
-            <wp:simplePos x="0" y="0"/>
-            <wp:positionH relativeFrom="margin">
-              <wp:posOffset>-571499</wp:posOffset>
-            </wp:positionH>
-            <wp:positionV relativeFrom="paragraph">
-              <wp:posOffset>266700</wp:posOffset>
-            </wp:positionV>
-            <wp:extent cx="6858000" cy="1909763"/>
-            <wp:effectExtent l="0" t="0" r="0" b="0"/>
-            <wp:wrapTopAndBottom distT="114300" distB="114300"/>
-            <wp:docPr id="3" name="image07.png"/>
-            <wp:cNvGraphicFramePr/>
-            <a:graphic xmlns:a="http://schemas.openxmlformats.org/drawingml/2006/main">
-              <a:graphicData uri="http://schemas.openxmlformats.org/drawingml/2006/picture">
-                <pic:pic xmlns:pic="http://schemas.openxmlformats.org/drawingml/2006/picture">
-                  <pic:nvPicPr>
-                    <pic:cNvPr id="0" name="image07.png"/>
-                    <pic:cNvPicPr preferRelativeResize="0"/>
-                  </pic:nvPicPr>
-                  <pic:blipFill>
-                    <a:blip r:embed="rId7"/>
-                    <a:srcRect/>
-                    <a:stretch>
-                      <a:fillRect/>
-                    </a:stretch>
-                  </pic:blipFill>
-                  <pic:spPr>
-                    <a:xfrm>
-                      <a:off x="0" y="0"/>
-                      <a:ext cx="6858000" cy="1909763"/>
-                    </a:xfrm>
-                    <a:prstGeom prst="rect">
-                      <a:avLst/>
-                    </a:prstGeom>
-                    <a:ln/>
-                  </pic:spPr>
-                </pic:pic>
-              </a:graphicData>
-            </a:graphic>
-          </wp:anchor>
-        </w:drawing>
-      </w:r>
-    </w:p>
-    <w:p>
-      <w:pPr>
-        <w:pStyle w:val="Heading2"/>
-        <w:spacing w:after="240"/>
-        <w:ind w:left="-440"/>
-        <w:contextualSpacing w:val="0"/>
-        <w:jc w:val="center"/>
-      </w:pPr>
-      <w:bookmarkStart w:id="13" w:name="_sgkywwnkcqif" w:colFirst="0" w:colLast="0"/>
       <w:bookmarkEnd w:id="13"/>
       <w:r>
         <w:rPr>
@@ -1400,34 +1775,6 @@
           <w:szCs w:val="24"/>
           <w:highlight w:val="white"/>
         </w:rPr>
-        <w:t>Figure 4</w:t>
-      </w:r>
-    </w:p>
-    <w:p>
-      <w:r>
-        <w:t>When a user access the server through the browser with the correct domain name, apache2 server will redirect the traffic from coming into port 80 to the www folder in our server. In the folder, it contains our index page as well as other need components to</w:t>
-      </w:r>
-      <w:r>
-        <w:t xml:space="preserve"> provide required functionalities. The files will be written with html as well as php scripts. After the commands are being process with php5, operation to the sql server will be made.</w:t>
-      </w:r>
-    </w:p>
-    <w:p>
-      <w:pPr>
-        <w:pStyle w:val="Heading2"/>
-        <w:spacing w:after="240"/>
-        <w:ind w:left="-440"/>
-        <w:contextualSpacing w:val="0"/>
-      </w:pPr>
-      <w:bookmarkStart w:id="14" w:name="_rbkwguvepld9" w:colFirst="0" w:colLast="0"/>
-      <w:bookmarkEnd w:id="14"/>
-      <w:r>
-        <w:rPr>
-          <w:rFonts w:ascii="Calibri" w:eastAsia="Calibri" w:hAnsi="Calibri" w:cs="Calibri"/>
-          <w:sz w:val="24"/>
-          <w:szCs w:val="24"/>
-          <w:highlight w:val="white"/>
-        </w:rPr>
-        <w:lastRenderedPageBreak/>
         <w:t>4.3 State Diagram</w:t>
       </w:r>
       <w:r>
@@ -1456,7 +1803,7 @@
                     <pic:cNvPicPr preferRelativeResize="0"/>
                   </pic:nvPicPr>
                   <pic:blipFill>
-                    <a:blip r:embed="rId8"/>
+                    <a:blip r:embed="rId7"/>
                     <a:srcRect/>
                     <a:stretch>
                       <a:fillRect/>
@@ -1487,8 +1834,8 @@
         <w:contextualSpacing w:val="0"/>
         <w:jc w:val="center"/>
       </w:pPr>
-      <w:bookmarkStart w:id="15" w:name="_l4m6ieoexhxy" w:colFirst="0" w:colLast="0"/>
-      <w:bookmarkEnd w:id="15"/>
+      <w:bookmarkStart w:id="14" w:name="_l4m6ieoexhxy" w:colFirst="0" w:colLast="0"/>
+      <w:bookmarkEnd w:id="14"/>
       <w:r>
         <w:rPr>
           <w:color w:val="333333"/>
@@ -1501,16 +1848,12 @@
     </w:p>
     <w:p>
       <w:r>
-        <w:t>This figure shows a more in-depth visual to</w:t>
-      </w:r>
-      <w:r>
-        <w:t xml:space="preserve"> how the whole process will occur with server and database involved. Apache will be sitting between incoming traffic in order to redirect it into the correct place. If it is a returning user, then he/she will be redirected onto the GUI where they can inter</w:t>
-      </w:r>
-      <w:r>
-        <w:t>act with the different functions on the website which will be discussed in the next page. If the user is new however, then he or she will be redirected onto a profile creation page where they will enter their credentials to have a profile stored onto the d</w:t>
-      </w:r>
-      <w:r>
-        <w:t xml:space="preserve">atabase which will then allow access onto the webpage.   </w:t>
+        <w:t>This figure shows a more in-depth visual to how the whole process will occur with server and database involved. Apache will be sitting between incoming traffic in order to redirect it into the correct place. If it is a returning user, then he/she will be redirected onto the GUI where the</w:t>
+      </w:r>
+      <w:bookmarkStart w:id="15" w:name="_GoBack"/>
+      <w:bookmarkEnd w:id="15"/>
+      <w:r>
+        <w:t xml:space="preserve">y can interact with the different functions on the website which will be discussed in the next page. If the user is new however, then he or she will be redirected onto a profile creation page where they will enter their credentials to have a profile stored onto the database which will then allow access onto the webpage.   </w:t>
       </w:r>
     </w:p>
     <w:p>
@@ -1565,7 +1908,7 @@
                     <pic:cNvPicPr preferRelativeResize="0"/>
                   </pic:nvPicPr>
                   <pic:blipFill>
-                    <a:blip r:embed="rId9"/>
+                    <a:blip r:embed="rId8"/>
                     <a:srcRect l="11698" t="12741" r="38782" b="6267"/>
                     <a:stretch>
                       <a:fillRect/>
@@ -1597,19 +1940,21 @@
         <w:rPr>
           <w:highlight w:val="white"/>
         </w:rPr>
-        <w:t>This GUI design will be implemented in html and php and will be built in the website itself. Current design for registration requires name, address and phone number to a</w:t>
-      </w:r>
-      <w:r>
-        <w:rPr>
-          <w:highlight w:val="white"/>
-        </w:rPr>
-        <w:t>llow text-based conversation after the list has been chosen by a driver. For the first prototype, we will implement a very simple GUI to begin testing because we want to make sure the internal functions are correctly defined and implemented before we put a</w:t>
-      </w:r>
-      <w:r>
-        <w:rPr>
-          <w:highlight w:val="white"/>
-        </w:rPr>
-        <w:t xml:space="preserve"> pleasant cover on top of our software. </w:t>
+        <w:t xml:space="preserve">This GUI design will be implemented in html and </w:t>
+      </w:r>
+      <w:proofErr w:type="spellStart"/>
+      <w:r>
+        <w:rPr>
+          <w:highlight w:val="white"/>
+        </w:rPr>
+        <w:t>php</w:t>
+      </w:r>
+      <w:proofErr w:type="spellEnd"/>
+      <w:r>
+        <w:rPr>
+          <w:highlight w:val="white"/>
+        </w:rPr>
+        <w:t xml:space="preserve"> and will be built in the website itself. Current design for registration requires name, address and phone number to allow text-based conversation after the list has been chosen by a driver. For the first prototype, we will implement a very simple GUI to begin testing because we want to make sure the internal functions are correctly defined and implemented before we put a pleasant cover on top of our software. </w:t>
       </w:r>
     </w:p>
     <w:sectPr>
@@ -1640,7 +1985,7 @@
       </w:pPr>
     </w:pPrDefault>
   </w:docDefaults>
-  <w:latentStyles w:defLockedState="0" w:defUIPriority="99" w:defSemiHidden="0" w:defUnhideWhenUsed="0" w:defQFormat="0" w:count="371">
+  <w:latentStyles w:defLockedState="0" w:defUIPriority="99" w:defSemiHidden="0" w:defUnhideWhenUsed="0" w:defQFormat="0" w:count="372">
     <w:lsdException w:name="Normal" w:uiPriority="0" w:qFormat="1"/>
     <w:lsdException w:name="heading 1" w:uiPriority="9" w:qFormat="1"/>
     <w:lsdException w:name="heading 2" w:semiHidden="1" w:uiPriority="9" w:unhideWhenUsed="1" w:qFormat="1"/>
@@ -1746,7 +2091,6 @@
     <w:lsdException w:name="HTML Sample" w:semiHidden="1" w:unhideWhenUsed="1"/>
     <w:lsdException w:name="HTML Typewriter" w:semiHidden="1" w:unhideWhenUsed="1"/>
     <w:lsdException w:name="HTML Variable" w:semiHidden="1" w:unhideWhenUsed="1"/>
-    <w:lsdException w:name="Normal Table" w:semiHidden="1" w:unhideWhenUsed="1"/>
     <w:lsdException w:name="annotation subject" w:semiHidden="1" w:unhideWhenUsed="1"/>
     <w:lsdException w:name="No List" w:semiHidden="1" w:unhideWhenUsed="1"/>
     <w:lsdException w:name="Outline List 1" w:semiHidden="1" w:unhideWhenUsed="1"/>
@@ -1793,10 +2137,8 @@
     <w:lsdException w:name="Table Subtle 2" w:semiHidden="1" w:unhideWhenUsed="1"/>
     <w:lsdException w:name="Table Web 1" w:semiHidden="1" w:unhideWhenUsed="1"/>
     <w:lsdException w:name="Table Web 2" w:semiHidden="1" w:unhideWhenUsed="1"/>
-    <w:lsdException w:name="Table Web 3" w:semiHidden="1" w:unhideWhenUsed="1"/>
     <w:lsdException w:name="Balloon Text" w:semiHidden="1" w:unhideWhenUsed="1"/>
     <w:lsdException w:name="Table Grid" w:uiPriority="39"/>
-    <w:lsdException w:name="Table Theme" w:semiHidden="1" w:unhideWhenUsed="1"/>
     <w:lsdException w:name="Placeholder Text" w:semiHidden="1"/>
     <w:lsdException w:name="No Spacing" w:uiPriority="1" w:qFormat="1"/>
     <w:lsdException w:name="Light Shading" w:uiPriority="60"/>
@@ -2012,6 +2354,7 @@
     <w:lsdException w:name="List Table 5 Dark Accent 6" w:uiPriority="50"/>
     <w:lsdException w:name="List Table 6 Colorful Accent 6" w:uiPriority="51"/>
     <w:lsdException w:name="List Table 7 Colorful Accent 6" w:uiPriority="52"/>
+    <w:lsdException w:name="Mention" w:semiHidden="1" w:unhideWhenUsed="1"/>
   </w:latentStyles>
   <w:style w:type="paragraph" w:default="1" w:styleId="Normal">
     <w:name w:val="Normal"/>
